--- a/Plano_de_execucao_para_criacao_do_IO_Domain_M6_DCU3-DTC.docx
+++ b/Plano_de_execucao_para_criacao_do_IO_Domain_M6_DCU3-DTC.docx
@@ -44,6 +44,30 @@
         </w:numPr>
       </w:pPr>
       <w:r>
+        <w:t xml:space="preserve">Criar LDOm (secondary) </w:t>
+      </w:r>
+      <w:r>
+        <w:rPr>
+          <w:color w:val="70AD47" w:themeColor="accent6"/>
+        </w:rPr>
+        <w:t>Feito</w:t>
+      </w:r>
+      <w:r>
+        <w:rPr>
+          <w:color w:val="70AD47" w:themeColor="accent6"/>
+        </w:rPr>
+        <w:t>.</w:t>
+      </w:r>
+    </w:p>
+    <w:p>
+      <w:pPr>
+        <w:pStyle w:val="PargrafodaLista"/>
+        <w:numPr>
+          <w:ilvl w:val="0"/>
+          <w:numId w:val="1"/>
+        </w:numPr>
+      </w:pPr>
+      <w:r>
         <w:t xml:space="preserve">Configuração das HBA </w:t>
       </w:r>
     </w:p>
@@ -70,25 +94,241 @@
     </w:p>
     <w:p>
       <w:pPr>
-        <w:ind w:firstLine="708"/>
+        <w:pStyle w:val="PargrafodaLista"/>
+        <w:numPr>
+          <w:ilvl w:val="1"/>
+          <w:numId w:val="1"/>
+        </w:numPr>
       </w:pPr>
       <w:r>
         <w:t>Solicitar desapresentar os discos das HBAs liberadas (Pcie7 e PCIe15).</w:t>
       </w:r>
-    </w:p>
-    <w:p>
-      <w:r>
-        <w:tab/>
+      <w:r>
+        <w:t xml:space="preserve"> </w:t>
+      </w:r>
+      <w:r>
+        <w:rPr>
+          <w:color w:val="70AD47" w:themeColor="accent6"/>
+        </w:rPr>
+        <w:t>Feito.</w:t>
+      </w:r>
+    </w:p>
+    <w:p>
+      <w:pPr>
+        <w:pStyle w:val="PargrafodaLista"/>
+        <w:numPr>
+          <w:ilvl w:val="1"/>
+          <w:numId w:val="1"/>
+        </w:numPr>
+      </w:pPr>
+      <w:r>
         <w:t>Solicitar discos de S.O. para instalação do secondary.</w:t>
       </w:r>
-    </w:p>
-    <w:p>
-      <w:r>
-        <w:tab/>
-      </w:r>
+      <w:r>
+        <w:t xml:space="preserve"> </w:t>
+      </w:r>
+      <w:r>
+        <w:rPr>
+          <w:color w:val="FFC000"/>
+        </w:rPr>
+        <w:t>Em andamento</w:t>
+      </w:r>
+    </w:p>
+    <w:p>
+      <w:pPr>
+        <w:pStyle w:val="PargrafodaLista"/>
+        <w:numPr>
+          <w:ilvl w:val="1"/>
+          <w:numId w:val="1"/>
+        </w:numPr>
+        <w:rPr>
+          <w:color w:val="FFC000"/>
+        </w:rPr>
+      </w:pPr>
       <w:r>
         <w:t>Apresentar discos para o Secondary</w:t>
       </w:r>
+      <w:r>
+        <w:t xml:space="preserve">. </w:t>
+      </w:r>
+      <w:r>
+        <w:rPr>
+          <w:color w:val="FFC000"/>
+        </w:rPr>
+        <w:t>Em andamento</w:t>
+      </w:r>
+    </w:p>
+    <w:p>
+      <w:pPr>
+        <w:pStyle w:val="PargrafodaLista"/>
+        <w:numPr>
+          <w:ilvl w:val="1"/>
+          <w:numId w:val="1"/>
+        </w:numPr>
+        <w:rPr>
+          <w:color w:val="FFC000"/>
+        </w:rPr>
+      </w:pPr>
+      <w:r>
+        <w:t>Apresentar discos do cluster DTC a</w:t>
+      </w:r>
+      <w:r>
+        <w:t xml:space="preserve">o secondary. </w:t>
+      </w:r>
+      <w:r>
+        <w:rPr>
+          <w:color w:val="FFC000"/>
+        </w:rPr>
+        <w:t>Em andamento</w:t>
+      </w:r>
+    </w:p>
+    <w:p>
+      <w:pPr>
+        <w:pStyle w:val="PargrafodaLista"/>
+        <w:numPr>
+          <w:ilvl w:val="0"/>
+          <w:numId w:val="1"/>
+        </w:numPr>
+      </w:pPr>
+      <w:r>
+        <w:t>Instalações do SO.</w:t>
+      </w:r>
+    </w:p>
+    <w:p>
+      <w:pPr>
+        <w:pStyle w:val="PargrafodaLista"/>
+        <w:numPr>
+          <w:ilvl w:val="1"/>
+          <w:numId w:val="1"/>
+        </w:numPr>
+      </w:pPr>
+      <w:r>
+        <w:t>Solicitar IP e Hostname</w:t>
+      </w:r>
+    </w:p>
+    <w:p>
+      <w:pPr>
+        <w:pStyle w:val="PargrafodaLista"/>
+        <w:numPr>
+          <w:ilvl w:val="1"/>
+          <w:numId w:val="1"/>
+        </w:numPr>
+      </w:pPr>
+      <w:r>
+        <w:t>Instalar S.O.</w:t>
+      </w:r>
+    </w:p>
+    <w:p>
+      <w:pPr>
+        <w:pStyle w:val="PargrafodaLista"/>
+        <w:numPr>
+          <w:ilvl w:val="1"/>
+          <w:numId w:val="1"/>
+        </w:numPr>
+      </w:pPr>
+      <w:r>
+        <w:t>Configurar IP</w:t>
+      </w:r>
+    </w:p>
+    <w:p>
+      <w:pPr>
+        <w:pStyle w:val="PargrafodaLista"/>
+      </w:pPr>
+    </w:p>
+    <w:p>
+      <w:pPr>
+        <w:pStyle w:val="PargrafodaLista"/>
+        <w:numPr>
+          <w:ilvl w:val="0"/>
+          <w:numId w:val="1"/>
+        </w:numPr>
+        <w:rPr>
+          <w:color w:val="0D0D0D" w:themeColor="text1" w:themeTint="F2"/>
+        </w:rPr>
+      </w:pPr>
+      <w:r>
+        <w:rPr>
+          <w:color w:val="0D0D0D" w:themeColor="text1" w:themeTint="F2"/>
+        </w:rPr>
+        <w:t>Configurar MPgroup LDOM por LDOM.</w:t>
+      </w:r>
+    </w:p>
+    <w:p>
+      <w:pPr>
+        <w:pStyle w:val="PargrafodaLista"/>
+        <w:numPr>
+          <w:ilvl w:val="1"/>
+          <w:numId w:val="1"/>
+        </w:numPr>
+        <w:rPr>
+          <w:color w:val="0D0D0D" w:themeColor="text1" w:themeTint="F2"/>
+        </w:rPr>
+      </w:pPr>
+      <w:r>
+        <w:rPr>
+          <w:color w:val="0D0D0D" w:themeColor="text1" w:themeTint="F2"/>
+        </w:rPr>
+        <w:t>Desliga LDOM.</w:t>
+      </w:r>
+    </w:p>
+    <w:p>
+      <w:pPr>
+        <w:pStyle w:val="PargrafodaLista"/>
+        <w:numPr>
+          <w:ilvl w:val="1"/>
+          <w:numId w:val="1"/>
+        </w:numPr>
+        <w:rPr>
+          <w:color w:val="0D0D0D" w:themeColor="text1" w:themeTint="F2"/>
+        </w:rPr>
+      </w:pPr>
+      <w:r>
+        <w:rPr>
+          <w:color w:val="0D0D0D" w:themeColor="text1" w:themeTint="F2"/>
+        </w:rPr>
+        <w:t>Desapresenta os discos.</w:t>
+      </w:r>
+    </w:p>
+    <w:p>
+      <w:pPr>
+        <w:pStyle w:val="PargrafodaLista"/>
+        <w:numPr>
+          <w:ilvl w:val="1"/>
+          <w:numId w:val="1"/>
+        </w:numPr>
+        <w:rPr>
+          <w:color w:val="0D0D0D" w:themeColor="text1" w:themeTint="F2"/>
+        </w:rPr>
+      </w:pPr>
+      <w:r>
+        <w:rPr>
+          <w:color w:val="0D0D0D" w:themeColor="text1" w:themeTint="F2"/>
+        </w:rPr>
+        <w:t>Configura mpgroup</w:t>
+      </w:r>
+    </w:p>
+    <w:p>
+      <w:pPr>
+        <w:pStyle w:val="PargrafodaLista"/>
+        <w:numPr>
+          <w:ilvl w:val="1"/>
+          <w:numId w:val="1"/>
+        </w:numPr>
+        <w:rPr>
+          <w:color w:val="0D0D0D" w:themeColor="text1" w:themeTint="F2"/>
+        </w:rPr>
+      </w:pPr>
+      <w:r>
+        <w:rPr>
+          <w:color w:val="0D0D0D" w:themeColor="text1" w:themeTint="F2"/>
+        </w:rPr>
+        <w:t>Entrega discos com mpgroup configurado</w:t>
+      </w:r>
+    </w:p>
+    <w:p>
+      <w:pPr>
+        <w:pStyle w:val="PargrafodaLista"/>
+      </w:pPr>
     </w:p>
     <w:p>
       <w:pPr>
@@ -127,343 +367,314 @@
       </w:r>
     </w:p>
     <w:p>
-      <w:r>
-        <w:tab/>
-        <w:t>Cabear rede PCN, configurar SW e configurar Control;</w:t>
-      </w:r>
-    </w:p>
-    <w:p>
-      <w:r>
-        <w:tab/>
+      <w:pPr>
+        <w:pStyle w:val="PargrafodaLista"/>
+        <w:numPr>
+          <w:ilvl w:val="1"/>
+          <w:numId w:val="2"/>
+        </w:numPr>
+      </w:pPr>
+      <w:r>
+        <w:t>Cabear rede Cartões</w:t>
+      </w:r>
+      <w:r>
+        <w:t>, configurar SW e configurar Control;</w:t>
+      </w:r>
+    </w:p>
+    <w:p>
+      <w:pPr>
+        <w:pStyle w:val="PargrafodaLista"/>
+        <w:numPr>
+          <w:ilvl w:val="1"/>
+          <w:numId w:val="2"/>
+        </w:numPr>
+      </w:pPr>
+      <w:r>
+        <w:t>Cabear rede de bkp, configurar SW e configurar Control;</w:t>
+      </w:r>
+      <w:r>
+        <w:t xml:space="preserve">  </w:t>
+      </w:r>
+      <w:r>
+        <w:rPr>
+          <w:color w:val="70AD47" w:themeColor="accent6"/>
+        </w:rPr>
+        <w:t>Feito</w:t>
+      </w:r>
+    </w:p>
+    <w:p>
+      <w:pPr>
+        <w:pStyle w:val="PargrafodaLista"/>
+        <w:numPr>
+          <w:ilvl w:val="1"/>
+          <w:numId w:val="2"/>
+        </w:numPr>
+      </w:pPr>
+      <w:r>
+        <w:t>Cabear rede de Gerência, con</w:t>
+      </w:r>
+      <w:r>
+        <w:t>figurar SW e configurar Control;</w:t>
+      </w:r>
+      <w:r>
+        <w:t xml:space="preserve"> </w:t>
+      </w:r>
+      <w:r>
+        <w:rPr>
+          <w:color w:val="70AD47" w:themeColor="accent6"/>
+        </w:rPr>
+        <w:t>Feito</w:t>
+      </w:r>
+    </w:p>
+    <w:p>
+      <w:pPr>
+        <w:pStyle w:val="PargrafodaLista"/>
+        <w:numPr>
+          <w:ilvl w:val="1"/>
+          <w:numId w:val="2"/>
+        </w:numPr>
+      </w:pPr>
+      <w:r>
+        <w:t>Criar infra para Gerência e backup</w:t>
+      </w:r>
+      <w:r>
+        <w:t xml:space="preserve"> das interfaces EMS;</w:t>
+      </w:r>
+      <w:r>
+        <w:t xml:space="preserve"> </w:t>
+      </w:r>
+    </w:p>
+    <w:p>
+      <w:pPr>
+        <w:pStyle w:val="PargrafodaLista"/>
+        <w:numPr>
+          <w:ilvl w:val="1"/>
+          <w:numId w:val="2"/>
+        </w:numPr>
+      </w:pPr>
+      <w:r>
+        <w:t>Apresentar para o COntrol Domain gerência e backup;</w:t>
+      </w:r>
+    </w:p>
+    <w:p>
+      <w:pPr>
+        <w:pStyle w:val="PargrafodaLista"/>
+        <w:numPr>
+          <w:ilvl w:val="1"/>
+          <w:numId w:val="2"/>
+        </w:numPr>
+      </w:pPr>
+      <w:r>
+        <w:t>Retirar cabeamento das interfaces PCIe3 e PCIe11;</w:t>
+      </w:r>
+    </w:p>
+    <w:p>
+      <w:pPr>
+        <w:pStyle w:val="PargrafodaLista"/>
+        <w:numPr>
+          <w:ilvl w:val="1"/>
+          <w:numId w:val="2"/>
+        </w:numPr>
+      </w:pPr>
+      <w:r>
+        <w:t xml:space="preserve">Cabear rede PCN PCIe3 e PCIe11, </w:t>
+      </w:r>
+      <w:r>
+        <w:t>configurar SW e configurar Control;</w:t>
+      </w:r>
+    </w:p>
+    <w:p>
+      <w:pPr>
+        <w:pStyle w:val="PargrafodaLista"/>
+        <w:numPr>
+          <w:ilvl w:val="1"/>
+          <w:numId w:val="2"/>
+        </w:numPr>
+      </w:pPr>
+      <w:r>
         <w:t>Cabear rede PCNPriv</w:t>
       </w:r>
       <w:r>
-        <w:t>, con</w:t>
-      </w:r>
-      <w:r>
-        <w:t>figurar SW e configurar Control;</w:t>
-      </w:r>
-    </w:p>
-    <w:p>
-      <w:r>
-        <w:tab/>
-        <w:t>Cabear rede de bkp</w:t>
-      </w:r>
-      <w:r>
-        <w:t>, con</w:t>
-      </w:r>
-      <w:r>
-        <w:t>figurar SW e configurar Control;</w:t>
-      </w:r>
-    </w:p>
-    <w:p>
-      <w:r>
-        <w:tab/>
-        <w:t>Cabear rede de Gerência</w:t>
-      </w:r>
-      <w:r>
-        <w:t>, con</w:t>
-      </w:r>
-      <w:r>
-        <w:t>figurar SW e configurar Control.</w:t>
-      </w:r>
-    </w:p>
-    <w:p>
-      <w:pPr>
-        <w:pStyle w:val="PargrafodaLista"/>
-        <w:numPr>
-          <w:ilvl w:val="0"/>
+        <w:t xml:space="preserve"> </w:t>
+      </w:r>
+      <w:r>
+        <w:t>PCIe3 e PCIe11, configurar SW e configurar Control;</w:t>
+      </w:r>
+    </w:p>
+    <w:p>
+      <w:pPr>
+        <w:pStyle w:val="PargrafodaLista"/>
+        <w:numPr>
+          <w:ilvl w:val="1"/>
           <w:numId w:val="2"/>
         </w:numPr>
       </w:pPr>
       <w:r>
-        <w:t>Apresentar nova rede cabeada PCN e PCNpriv para o Control Domain (primary).</w:t>
-      </w:r>
-    </w:p>
-    <w:p>
-      <w:pPr>
-        <w:pStyle w:val="PargrafodaLista"/>
-        <w:numPr>
-          <w:ilvl w:val="0"/>
-          <w:numId w:val="2"/>
-        </w:numPr>
-      </w:pPr>
-      <w:r>
-        <w:t>Retirar rede atual PCN e PCNPriv do primary (Para liberar PCIe6 e PCIe11).</w:t>
-      </w:r>
-    </w:p>
-    <w:p>
-      <w:pPr>
-        <w:pStyle w:val="PargrafodaLista"/>
-        <w:numPr>
-          <w:ilvl w:val="0"/>
-          <w:numId w:val="2"/>
-        </w:numPr>
-      </w:pPr>
-      <w:r>
-        <w:t>Retirara do Control Domain as interfaces (PCIe6/ PCIe09/ PCIe10/ PCIe14/ EMS2/ EMS4)</w:t>
-      </w:r>
-    </w:p>
-    <w:p>
-      <w:pPr>
-        <w:pStyle w:val="PargrafodaLista"/>
-        <w:numPr>
-          <w:ilvl w:val="0"/>
-          <w:numId w:val="2"/>
-        </w:numPr>
-      </w:pPr>
-      <w:r>
-        <w:t>Criar LDOm (secondary)</w:t>
-      </w:r>
-    </w:p>
-    <w:p>
-      <w:pPr>
-        <w:ind w:firstLine="360"/>
-      </w:pPr>
-      <w:r>
-        <w:t>Instalar S.O.</w:t>
-      </w:r>
-    </w:p>
-    <w:p>
-      <w:pPr>
-        <w:pStyle w:val="PargrafodaLista"/>
-        <w:numPr>
-          <w:ilvl w:val="0"/>
-          <w:numId w:val="3"/>
-        </w:numPr>
-        <w:rPr>
-          <w:vanish/>
-        </w:rPr>
-      </w:pPr>
-    </w:p>
-    <w:p>
-      <w:pPr>
-        <w:pStyle w:val="PargrafodaLista"/>
-        <w:numPr>
-          <w:ilvl w:val="0"/>
-          <w:numId w:val="3"/>
-        </w:numPr>
-        <w:rPr>
-          <w:vanish/>
-        </w:rPr>
-      </w:pPr>
-    </w:p>
-    <w:p>
-      <w:pPr>
-        <w:pStyle w:val="PargrafodaLista"/>
-        <w:numPr>
-          <w:ilvl w:val="0"/>
-          <w:numId w:val="3"/>
-        </w:numPr>
-        <w:rPr>
-          <w:vanish/>
-        </w:rPr>
-      </w:pPr>
-    </w:p>
-    <w:p>
-      <w:pPr>
-        <w:pStyle w:val="PargrafodaLista"/>
-        <w:numPr>
-          <w:ilvl w:val="0"/>
-          <w:numId w:val="3"/>
-        </w:numPr>
-        <w:rPr>
-          <w:vanish/>
-        </w:rPr>
-      </w:pPr>
-    </w:p>
-    <w:p>
-      <w:pPr>
-        <w:pStyle w:val="PargrafodaLista"/>
-        <w:numPr>
-          <w:ilvl w:val="0"/>
-          <w:numId w:val="3"/>
-        </w:numPr>
-        <w:rPr>
-          <w:vanish/>
-        </w:rPr>
-      </w:pPr>
-    </w:p>
-    <w:p>
-      <w:pPr>
-        <w:pStyle w:val="PargrafodaLista"/>
-        <w:numPr>
-          <w:ilvl w:val="0"/>
-          <w:numId w:val="3"/>
-        </w:numPr>
-        <w:rPr>
-          <w:vanish/>
-        </w:rPr>
-      </w:pPr>
-    </w:p>
-    <w:p>
-      <w:pPr>
-        <w:pStyle w:val="PargrafodaLista"/>
-        <w:numPr>
-          <w:ilvl w:val="0"/>
-          <w:numId w:val="3"/>
-        </w:numPr>
-        <w:rPr>
-          <w:vanish/>
-        </w:rPr>
-      </w:pPr>
-    </w:p>
-    <w:p>
-      <w:pPr>
-        <w:pStyle w:val="PargrafodaLista"/>
-        <w:numPr>
-          <w:ilvl w:val="0"/>
-          <w:numId w:val="3"/>
-        </w:numPr>
-      </w:pPr>
-      <w:r>
-        <w:t xml:space="preserve">Apresentar interfaces </w:t>
-      </w:r>
-      <w:r>
-        <w:t>(PCIe6/ PCIe09/ PCIe10/ PCIe14/ EMS2/ EMS4)</w:t>
-      </w:r>
-      <w:r>
-        <w:t xml:space="preserve"> ao Secondary.</w:t>
-      </w:r>
-    </w:p>
-    <w:p>
-      <w:pPr>
-        <w:pStyle w:val="PargrafodaLista"/>
-        <w:numPr>
-          <w:ilvl w:val="0"/>
-          <w:numId w:val="3"/>
-        </w:numPr>
-      </w:pPr>
-      <w:r>
-        <w:t>Criar virtual SW de rede.</w:t>
-      </w:r>
-    </w:p>
-    <w:p>
-      <w:r>
-        <w:tab/>
-        <w:t>(Gerência / PCN / BKP / PCNPriv)</w:t>
-      </w:r>
-    </w:p>
-    <w:p>
-      <w:pPr>
-        <w:pStyle w:val="PargrafodaLista"/>
-        <w:numPr>
-          <w:ilvl w:val="0"/>
-          <w:numId w:val="4"/>
-        </w:numPr>
-        <w:rPr>
-          <w:vanish/>
-        </w:rPr>
-      </w:pPr>
-    </w:p>
-    <w:p>
-      <w:pPr>
-        <w:pStyle w:val="PargrafodaLista"/>
-        <w:numPr>
-          <w:ilvl w:val="0"/>
-          <w:numId w:val="4"/>
-        </w:numPr>
-        <w:rPr>
-          <w:vanish/>
-        </w:rPr>
-      </w:pPr>
-    </w:p>
-    <w:p>
-      <w:pPr>
-        <w:pStyle w:val="PargrafodaLista"/>
-        <w:numPr>
-          <w:ilvl w:val="0"/>
-          <w:numId w:val="4"/>
-        </w:numPr>
-        <w:rPr>
-          <w:vanish/>
-        </w:rPr>
-      </w:pPr>
-    </w:p>
-    <w:p>
-      <w:pPr>
-        <w:pStyle w:val="PargrafodaLista"/>
-        <w:numPr>
-          <w:ilvl w:val="0"/>
-          <w:numId w:val="4"/>
-        </w:numPr>
-        <w:rPr>
-          <w:vanish/>
-        </w:rPr>
-      </w:pPr>
-    </w:p>
-    <w:p>
-      <w:pPr>
-        <w:pStyle w:val="PargrafodaLista"/>
-        <w:numPr>
-          <w:ilvl w:val="0"/>
-          <w:numId w:val="4"/>
-        </w:numPr>
-        <w:rPr>
-          <w:vanish/>
-        </w:rPr>
-      </w:pPr>
-    </w:p>
-    <w:p>
-      <w:pPr>
-        <w:pStyle w:val="PargrafodaLista"/>
-        <w:numPr>
-          <w:ilvl w:val="0"/>
-          <w:numId w:val="4"/>
-        </w:numPr>
-        <w:rPr>
-          <w:vanish/>
-        </w:rPr>
-      </w:pPr>
-    </w:p>
-    <w:p>
-      <w:pPr>
-        <w:pStyle w:val="PargrafodaLista"/>
-        <w:numPr>
-          <w:ilvl w:val="0"/>
-          <w:numId w:val="4"/>
-        </w:numPr>
-        <w:rPr>
-          <w:vanish/>
-        </w:rPr>
-      </w:pPr>
-    </w:p>
-    <w:p>
-      <w:pPr>
-        <w:pStyle w:val="PargrafodaLista"/>
-        <w:numPr>
-          <w:ilvl w:val="0"/>
-          <w:numId w:val="4"/>
-        </w:numPr>
-        <w:rPr>
-          <w:vanish/>
-        </w:rPr>
-      </w:pPr>
-    </w:p>
-    <w:p>
-      <w:pPr>
-        <w:pStyle w:val="PargrafodaLista"/>
-        <w:numPr>
-          <w:ilvl w:val="0"/>
-          <w:numId w:val="4"/>
-        </w:numPr>
-        <w:rPr>
-          <w:vanish/>
-        </w:rPr>
-      </w:pPr>
-    </w:p>
-    <w:p>
-      <w:pPr>
-        <w:pStyle w:val="PargrafodaLista"/>
-        <w:numPr>
-          <w:ilvl w:val="0"/>
-          <w:numId w:val="4"/>
-        </w:numPr>
+        <w:t>Criar infra para a rede PCN e PCNPriv das interfaces PCIe3 e PCIe11.</w:t>
+      </w:r>
+    </w:p>
+    <w:p>
+      <w:pPr>
+        <w:pStyle w:val="PargrafodaLista"/>
+        <w:ind w:left="1440"/>
       </w:pPr>
       <w:bookmarkStart w:id="0" w:name="_GoBack"/>
       <w:bookmarkEnd w:id="0"/>
-      <w:r>
-        <w:t>Criar virtual SAN.</w:t>
+    </w:p>
+    <w:p>
+      <w:pPr>
+        <w:pStyle w:val="PargrafodaLista"/>
+        <w:numPr>
+          <w:ilvl w:val="0"/>
+          <w:numId w:val="2"/>
+        </w:numPr>
+      </w:pPr>
+      <w:r>
+        <w:t>Retirar rede atual PCN e PCNPriv do primary (Para liberar PCIe6 e PCIe11).</w:t>
+      </w:r>
+    </w:p>
+    <w:p>
+      <w:pPr>
+        <w:pStyle w:val="PargrafodaLista"/>
+        <w:numPr>
+          <w:ilvl w:val="0"/>
+          <w:numId w:val="2"/>
+        </w:numPr>
+      </w:pPr>
+      <w:r>
+        <w:t>Retirara do Control Domain as interfaces (PCIe6/ PCIe09/ PCIe10/ PCIe14/ EMS2/ EMS4)</w:t>
+      </w:r>
+    </w:p>
+    <w:p>
+      <w:pPr>
+        <w:pStyle w:val="PargrafodaLista"/>
+        <w:numPr>
+          <w:ilvl w:val="0"/>
+          <w:numId w:val="3"/>
+        </w:numPr>
+        <w:rPr>
+          <w:vanish/>
+        </w:rPr>
+      </w:pPr>
+    </w:p>
+    <w:p>
+      <w:pPr>
+        <w:pStyle w:val="PargrafodaLista"/>
+        <w:numPr>
+          <w:ilvl w:val="0"/>
+          <w:numId w:val="3"/>
+        </w:numPr>
+        <w:rPr>
+          <w:vanish/>
+        </w:rPr>
+      </w:pPr>
+    </w:p>
+    <w:p>
+      <w:pPr>
+        <w:pStyle w:val="PargrafodaLista"/>
+        <w:numPr>
+          <w:ilvl w:val="0"/>
+          <w:numId w:val="3"/>
+        </w:numPr>
+        <w:rPr>
+          <w:vanish/>
+        </w:rPr>
+      </w:pPr>
+    </w:p>
+    <w:p>
+      <w:pPr>
+        <w:pStyle w:val="PargrafodaLista"/>
+        <w:numPr>
+          <w:ilvl w:val="0"/>
+          <w:numId w:val="3"/>
+        </w:numPr>
+        <w:rPr>
+          <w:vanish/>
+        </w:rPr>
+      </w:pPr>
+    </w:p>
+    <w:p>
+      <w:pPr>
+        <w:pStyle w:val="PargrafodaLista"/>
+        <w:numPr>
+          <w:ilvl w:val="0"/>
+          <w:numId w:val="3"/>
+        </w:numPr>
+        <w:rPr>
+          <w:vanish/>
+        </w:rPr>
+      </w:pPr>
+    </w:p>
+    <w:p>
+      <w:pPr>
+        <w:pStyle w:val="PargrafodaLista"/>
+        <w:numPr>
+          <w:ilvl w:val="0"/>
+          <w:numId w:val="3"/>
+        </w:numPr>
+        <w:rPr>
+          <w:vanish/>
+        </w:rPr>
+      </w:pPr>
+    </w:p>
+    <w:p>
+      <w:pPr>
+        <w:pStyle w:val="PargrafodaLista"/>
+        <w:numPr>
+          <w:ilvl w:val="0"/>
+          <w:numId w:val="3"/>
+        </w:numPr>
+        <w:rPr>
+          <w:vanish/>
+        </w:rPr>
+      </w:pPr>
+    </w:p>
+    <w:p>
+      <w:pPr>
+        <w:pStyle w:val="PargrafodaLista"/>
+        <w:numPr>
+          <w:ilvl w:val="0"/>
+          <w:numId w:val="3"/>
+        </w:numPr>
+      </w:pPr>
+      <w:r>
+        <w:t>Apresentar interfaces (PCIe6/ PCIe09/ PCIe10/ PCIe14/ EMS2/ EMS4) ao Secondary.</w:t>
+      </w:r>
+    </w:p>
+    <w:p>
+      <w:pPr>
+        <w:pStyle w:val="PargrafodaLista"/>
+        <w:numPr>
+          <w:ilvl w:val="0"/>
+          <w:numId w:val="3"/>
+        </w:numPr>
+      </w:pPr>
+      <w:r>
+        <w:t xml:space="preserve">Criar </w:t>
+      </w:r>
+      <w:r>
+        <w:t xml:space="preserve">agregação e </w:t>
+      </w:r>
+      <w:r>
+        <w:t>virtual SW de rede</w:t>
+      </w:r>
+      <w:r>
+        <w:t xml:space="preserve"> do secondary</w:t>
+      </w:r>
+      <w:r>
+        <w:t>.</w:t>
+      </w:r>
+    </w:p>
+    <w:p>
+      <w:r>
+        <w:tab/>
+        <w:t>(Gerência / PCN / BKP / PCNPriv</w:t>
+      </w:r>
+      <w:r>
+        <w:t xml:space="preserve"> / CARTOES</w:t>
+      </w:r>
+      <w:r>
+        <w:t>)</w:t>
       </w:r>
     </w:p>
     <w:p>
@@ -473,10 +684,106 @@
           <w:ilvl w:val="0"/>
           <w:numId w:val="4"/>
         </w:numPr>
-      </w:pPr>
-      <w:r>
-        <w:t>Criar LDOM de teste da Infra.</w:t>
-      </w:r>
+        <w:rPr>
+          <w:vanish/>
+        </w:rPr>
+      </w:pPr>
+    </w:p>
+    <w:p>
+      <w:pPr>
+        <w:pStyle w:val="PargrafodaLista"/>
+        <w:numPr>
+          <w:ilvl w:val="0"/>
+          <w:numId w:val="4"/>
+        </w:numPr>
+        <w:rPr>
+          <w:vanish/>
+        </w:rPr>
+      </w:pPr>
+    </w:p>
+    <w:p>
+      <w:pPr>
+        <w:pStyle w:val="PargrafodaLista"/>
+        <w:numPr>
+          <w:ilvl w:val="0"/>
+          <w:numId w:val="4"/>
+        </w:numPr>
+        <w:rPr>
+          <w:vanish/>
+        </w:rPr>
+      </w:pPr>
+    </w:p>
+    <w:p>
+      <w:pPr>
+        <w:pStyle w:val="PargrafodaLista"/>
+        <w:numPr>
+          <w:ilvl w:val="0"/>
+          <w:numId w:val="4"/>
+        </w:numPr>
+        <w:rPr>
+          <w:vanish/>
+        </w:rPr>
+      </w:pPr>
+    </w:p>
+    <w:p>
+      <w:pPr>
+        <w:pStyle w:val="PargrafodaLista"/>
+        <w:numPr>
+          <w:ilvl w:val="0"/>
+          <w:numId w:val="4"/>
+        </w:numPr>
+        <w:rPr>
+          <w:vanish/>
+        </w:rPr>
+      </w:pPr>
+    </w:p>
+    <w:p>
+      <w:pPr>
+        <w:pStyle w:val="PargrafodaLista"/>
+        <w:numPr>
+          <w:ilvl w:val="0"/>
+          <w:numId w:val="4"/>
+        </w:numPr>
+        <w:rPr>
+          <w:vanish/>
+        </w:rPr>
+      </w:pPr>
+    </w:p>
+    <w:p>
+      <w:pPr>
+        <w:pStyle w:val="PargrafodaLista"/>
+        <w:numPr>
+          <w:ilvl w:val="0"/>
+          <w:numId w:val="4"/>
+        </w:numPr>
+        <w:rPr>
+          <w:vanish/>
+        </w:rPr>
+      </w:pPr>
+    </w:p>
+    <w:p>
+      <w:pPr>
+        <w:pStyle w:val="PargrafodaLista"/>
+        <w:numPr>
+          <w:ilvl w:val="0"/>
+          <w:numId w:val="4"/>
+        </w:numPr>
+        <w:rPr>
+          <w:vanish/>
+        </w:rPr>
+      </w:pPr>
+    </w:p>
+    <w:p>
+      <w:pPr>
+        <w:pStyle w:val="PargrafodaLista"/>
+        <w:numPr>
+          <w:ilvl w:val="0"/>
+          <w:numId w:val="4"/>
+        </w:numPr>
+        <w:rPr>
+          <w:vanish/>
+        </w:rPr>
+      </w:pPr>
     </w:p>
     <w:p>
       <w:pPr>
@@ -565,25 +872,25 @@
 <file path=word/numbering.xml><?xml version="1.0" encoding="utf-8"?>
 <w:numbering xmlns:wpc="http://schemas.microsoft.com/office/word/2010/wordprocessingCanvas" xmlns:mc="http://schemas.openxmlformats.org/markup-compatibility/2006" xmlns:o="urn:schemas-microsoft-com:office:office" xmlns:r="http://schemas.openxmlformats.org/officeDocument/2006/relationships" xmlns:m="http://schemas.openxmlformats.org/officeDocument/2006/math" xmlns:v="urn:schemas-microsoft-com:vml" xmlns:wp14="http://schemas.microsoft.com/office/word/2010/wordprocessingDrawing" xmlns:wp="http://schemas.openxmlformats.org/drawingml/2006/wordprocessingDrawing" xmlns:w10="urn:schemas-microsoft-com:office:word" xmlns:w="http://schemas.openxmlformats.org/wordprocessingml/2006/main" xmlns:w14="http://schemas.microsoft.com/office/word/2010/wordml" xmlns:w15="http://schemas.microsoft.com/office/word/2012/wordml" xmlns:wpg="http://schemas.microsoft.com/office/word/2010/wordprocessingGroup" xmlns:wpi="http://schemas.microsoft.com/office/word/2010/wordprocessingInk" xmlns:wne="http://schemas.microsoft.com/office/word/2006/wordml" xmlns:wps="http://schemas.microsoft.com/office/word/2010/wordprocessingShape" mc:Ignorable="w14 w15 wp14">
   <w:abstractNum w:abstractNumId="0">
-    <w:nsid w:val="34724612"/>
+    <w:nsid w:val="13764427"/>
     <w:multiLevelType w:val="hybridMultilevel"/>
-    <w:tmpl w:val="E71842EC"/>
+    <w:tmpl w:val="B5F86C98"/>
     <w:lvl w:ilvl="0" w:tplc="0416000F">
       <w:start w:val="1"/>
       <w:numFmt w:val="decimal"/>
       <w:lvlText w:val="%1."/>
       <w:lvlJc w:val="left"/>
       <w:pPr>
-        <w:ind w:left="720" w:hanging="360"/>
-      </w:pPr>
-    </w:lvl>
-    <w:lvl w:ilvl="1" w:tplc="04160019">
+        <w:ind w:left="1428" w:hanging="360"/>
+      </w:pPr>
+    </w:lvl>
+    <w:lvl w:ilvl="1" w:tplc="04160019" w:tentative="1">
       <w:start w:val="1"/>
       <w:numFmt w:val="lowerLetter"/>
       <w:lvlText w:val="%2."/>
       <w:lvlJc w:val="left"/>
       <w:pPr>
-        <w:ind w:left="1440" w:hanging="360"/>
+        <w:ind w:left="2148" w:hanging="360"/>
       </w:pPr>
     </w:lvl>
     <w:lvl w:ilvl="2" w:tplc="0416001B" w:tentative="1">
@@ -592,7 +899,7 @@
       <w:lvlText w:val="%3."/>
       <w:lvlJc w:val="right"/>
       <w:pPr>
-        <w:ind w:left="2160" w:hanging="180"/>
+        <w:ind w:left="2868" w:hanging="180"/>
       </w:pPr>
     </w:lvl>
     <w:lvl w:ilvl="3" w:tplc="0416000F" w:tentative="1">
@@ -601,7 +908,7 @@
       <w:lvlText w:val="%4."/>
       <w:lvlJc w:val="left"/>
       <w:pPr>
-        <w:ind w:left="2880" w:hanging="360"/>
+        <w:ind w:left="3588" w:hanging="360"/>
       </w:pPr>
     </w:lvl>
     <w:lvl w:ilvl="4" w:tplc="04160019" w:tentative="1">
@@ -610,7 +917,7 @@
       <w:lvlText w:val="%5."/>
       <w:lvlJc w:val="left"/>
       <w:pPr>
-        <w:ind w:left="3600" w:hanging="360"/>
+        <w:ind w:left="4308" w:hanging="360"/>
       </w:pPr>
     </w:lvl>
     <w:lvl w:ilvl="5" w:tplc="0416001B" w:tentative="1">
@@ -619,7 +926,7 @@
       <w:lvlText w:val="%6."/>
       <w:lvlJc w:val="right"/>
       <w:pPr>
-        <w:ind w:left="4320" w:hanging="180"/>
+        <w:ind w:left="5028" w:hanging="180"/>
       </w:pPr>
     </w:lvl>
     <w:lvl w:ilvl="6" w:tplc="0416000F" w:tentative="1">
@@ -628,7 +935,7 @@
       <w:lvlText w:val="%7."/>
       <w:lvlJc w:val="left"/>
       <w:pPr>
-        <w:ind w:left="5040" w:hanging="360"/>
+        <w:ind w:left="5748" w:hanging="360"/>
       </w:pPr>
     </w:lvl>
     <w:lvl w:ilvl="7" w:tplc="04160019" w:tentative="1">
@@ -637,7 +944,7 @@
       <w:lvlText w:val="%8."/>
       <w:lvlJc w:val="left"/>
       <w:pPr>
-        <w:ind w:left="5760" w:hanging="360"/>
+        <w:ind w:left="6468" w:hanging="360"/>
       </w:pPr>
     </w:lvl>
     <w:lvl w:ilvl="8" w:tplc="0416001B" w:tentative="1">
@@ -646,11 +953,97 @@
       <w:lvlText w:val="%9."/>
       <w:lvlJc w:val="right"/>
       <w:pPr>
-        <w:ind w:left="6480" w:hanging="180"/>
+        <w:ind w:left="7188" w:hanging="180"/>
       </w:pPr>
     </w:lvl>
   </w:abstractNum>
   <w:abstractNum w:abstractNumId="1">
+    <w:nsid w:val="34724612"/>
+    <w:multiLevelType w:val="hybridMultilevel"/>
+    <w:tmpl w:val="12B06820"/>
+    <w:lvl w:ilvl="0" w:tplc="0416000F">
+      <w:start w:val="1"/>
+      <w:numFmt w:val="decimal"/>
+      <w:lvlText w:val="%1."/>
+      <w:lvlJc w:val="left"/>
+      <w:pPr>
+        <w:ind w:left="720" w:hanging="360"/>
+      </w:pPr>
+    </w:lvl>
+    <w:lvl w:ilvl="1" w:tplc="04160019">
+      <w:start w:val="1"/>
+      <w:numFmt w:val="lowerLetter"/>
+      <w:lvlText w:val="%2."/>
+      <w:lvlJc w:val="left"/>
+      <w:pPr>
+        <w:ind w:left="1440" w:hanging="360"/>
+      </w:pPr>
+    </w:lvl>
+    <w:lvl w:ilvl="2" w:tplc="0416001B" w:tentative="1">
+      <w:start w:val="1"/>
+      <w:numFmt w:val="lowerRoman"/>
+      <w:lvlText w:val="%3."/>
+      <w:lvlJc w:val="right"/>
+      <w:pPr>
+        <w:ind w:left="2160" w:hanging="180"/>
+      </w:pPr>
+    </w:lvl>
+    <w:lvl w:ilvl="3" w:tplc="0416000F" w:tentative="1">
+      <w:start w:val="1"/>
+      <w:numFmt w:val="decimal"/>
+      <w:lvlText w:val="%4."/>
+      <w:lvlJc w:val="left"/>
+      <w:pPr>
+        <w:ind w:left="2880" w:hanging="360"/>
+      </w:pPr>
+    </w:lvl>
+    <w:lvl w:ilvl="4" w:tplc="04160019" w:tentative="1">
+      <w:start w:val="1"/>
+      <w:numFmt w:val="lowerLetter"/>
+      <w:lvlText w:val="%5."/>
+      <w:lvlJc w:val="left"/>
+      <w:pPr>
+        <w:ind w:left="3600" w:hanging="360"/>
+      </w:pPr>
+    </w:lvl>
+    <w:lvl w:ilvl="5" w:tplc="0416001B" w:tentative="1">
+      <w:start w:val="1"/>
+      <w:numFmt w:val="lowerRoman"/>
+      <w:lvlText w:val="%6."/>
+      <w:lvlJc w:val="right"/>
+      <w:pPr>
+        <w:ind w:left="4320" w:hanging="180"/>
+      </w:pPr>
+    </w:lvl>
+    <w:lvl w:ilvl="6" w:tplc="0416000F" w:tentative="1">
+      <w:start w:val="1"/>
+      <w:numFmt w:val="decimal"/>
+      <w:lvlText w:val="%7."/>
+      <w:lvlJc w:val="left"/>
+      <w:pPr>
+        <w:ind w:left="5040" w:hanging="360"/>
+      </w:pPr>
+    </w:lvl>
+    <w:lvl w:ilvl="7" w:tplc="04160019" w:tentative="1">
+      <w:start w:val="1"/>
+      <w:numFmt w:val="lowerLetter"/>
+      <w:lvlText w:val="%8."/>
+      <w:lvlJc w:val="left"/>
+      <w:pPr>
+        <w:ind w:left="5760" w:hanging="360"/>
+      </w:pPr>
+    </w:lvl>
+    <w:lvl w:ilvl="8" w:tplc="0416001B" w:tentative="1">
+      <w:start w:val="1"/>
+      <w:numFmt w:val="lowerRoman"/>
+      <w:lvlText w:val="%9."/>
+      <w:lvlJc w:val="right"/>
+      <w:pPr>
+        <w:ind w:left="6480" w:hanging="180"/>
+      </w:pPr>
+    </w:lvl>
+  </w:abstractNum>
+  <w:abstractNum w:abstractNumId="2">
     <w:nsid w:val="36801147"/>
     <w:multiLevelType w:val="hybridMultilevel"/>
     <w:tmpl w:val="7D98BA18"/>
@@ -736,7 +1129,7 @@
       </w:pPr>
     </w:lvl>
   </w:abstractNum>
-  <w:abstractNum w:abstractNumId="2">
+  <w:abstractNum w:abstractNumId="3">
     <w:nsid w:val="38AB3D4E"/>
     <w:multiLevelType w:val="hybridMultilevel"/>
     <w:tmpl w:val="0B288382"/>
@@ -822,10 +1215,10 @@
       </w:pPr>
     </w:lvl>
   </w:abstractNum>
-  <w:abstractNum w:abstractNumId="3">
+  <w:abstractNum w:abstractNumId="4">
     <w:nsid w:val="55C66441"/>
     <w:multiLevelType w:val="hybridMultilevel"/>
-    <w:tmpl w:val="9ED832F2"/>
+    <w:tmpl w:val="33443F04"/>
     <w:lvl w:ilvl="0" w:tplc="0416000F">
       <w:start w:val="1"/>
       <w:numFmt w:val="decimal"/>
@@ -835,7 +1228,7 @@
         <w:ind w:left="720" w:hanging="360"/>
       </w:pPr>
     </w:lvl>
-    <w:lvl w:ilvl="1" w:tplc="04160019" w:tentative="1">
+    <w:lvl w:ilvl="1" w:tplc="04160019">
       <w:start w:val="1"/>
       <w:numFmt w:val="lowerLetter"/>
       <w:lvlText w:val="%2."/>
@@ -909,16 +1302,19 @@
     </w:lvl>
   </w:abstractNum>
   <w:num w:numId="1">
-    <w:abstractNumId w:val="0"/>
+    <w:abstractNumId w:val="1"/>
   </w:num>
   <w:num w:numId="2">
+    <w:abstractNumId w:val="4"/>
+  </w:num>
+  <w:num w:numId="3">
     <w:abstractNumId w:val="3"/>
   </w:num>
-  <w:num w:numId="3">
+  <w:num w:numId="4">
     <w:abstractNumId w:val="2"/>
   </w:num>
-  <w:num w:numId="4">
-    <w:abstractNumId w:val="1"/>
+  <w:num w:numId="5">
+    <w:abstractNumId w:val="0"/>
   </w:num>
 </w:numbering>
 </file>

--- a/Plano_de_execucao_para_criacao_do_IO_Domain_M6_DCU3-DTC.docx
+++ b/Plano_de_execucao_para_criacao_do_IO_Domain_M6_DCU3-DTC.docx
@@ -1,89 +1,96 @@
 
 <file path=word/document.xml><?xml version="1.0" encoding="utf-8"?>
-<w:document xmlns:wpc="http://schemas.microsoft.com/office/word/2010/wordprocessingCanvas" xmlns:mc="http://schemas.openxmlformats.org/markup-compatibility/2006" xmlns:o="urn:schemas-microsoft-com:office:office" xmlns:r="http://schemas.openxmlformats.org/officeDocument/2006/relationships" xmlns:m="http://schemas.openxmlformats.org/officeDocument/2006/math" xmlns:v="urn:schemas-microsoft-com:vml" xmlns:wp14="http://schemas.microsoft.com/office/word/2010/wordprocessingDrawing" xmlns:wp="http://schemas.openxmlformats.org/drawingml/2006/wordprocessingDrawing" xmlns:w10="urn:schemas-microsoft-com:office:word" xmlns:w="http://schemas.openxmlformats.org/wordprocessingml/2006/main" xmlns:w14="http://schemas.microsoft.com/office/word/2010/wordml" xmlns:w15="http://schemas.microsoft.com/office/word/2012/wordml" xmlns:wpg="http://schemas.microsoft.com/office/word/2010/wordprocessingGroup" xmlns:wpi="http://schemas.microsoft.com/office/word/2010/wordprocessingInk" xmlns:wne="http://schemas.microsoft.com/office/word/2006/wordml" xmlns:wps="http://schemas.microsoft.com/office/word/2010/wordprocessingShape" mc:Ignorable="w14 w15 wp14">
+<w:document xmlns:o="urn:schemas-microsoft-com:office:office" xmlns:r="http://schemas.openxmlformats.org/officeDocument/2006/relationships" xmlns:v="urn:schemas-microsoft-com:vml" xmlns:w="http://schemas.openxmlformats.org/wordprocessingml/2006/main" xmlns:w10="urn:schemas-microsoft-com:office:word" xmlns:wp="http://schemas.openxmlformats.org/drawingml/2006/wordprocessingDrawing" xmlns:wps="http://schemas.microsoft.com/office/word/2010/wordprocessingShape" xmlns:wpg="http://schemas.microsoft.com/office/word/2010/wordprocessingGroup" xmlns:mc="http://schemas.openxmlformats.org/markup-compatibility/2006" xmlns:wp14="http://schemas.microsoft.com/office/word/2010/wordprocessingDrawing" xmlns:w14="http://schemas.microsoft.com/office/word/2010/wordml" mc:Ignorable="w14 wp14">
   <w:body>
     <w:p>
-      <w:r>
-        <w:t xml:space="preserve">Plano de execução para criação do IO Domain (secondary) da máquina M6-32 S/N </w:t>
-      </w:r>
-      <w:r>
-        <w:t>AK00183721</w:t>
-      </w:r>
-      <w:r>
+      <w:pPr>
+        <w:pStyle w:val="Normal"/>
+        <w:rPr/>
+      </w:pPr>
+      <w:r>
+        <w:rPr/>
+        <w:t>Plano de execução para criação do IO Domain (secondary) da máquina M6-32 S/N AK00183721.</w:t>
+      </w:r>
+    </w:p>
+    <w:p>
+      <w:pPr>
+        <w:pStyle w:val="Normal"/>
+        <w:rPr/>
+      </w:pPr>
+      <w:r>
+        <w:rPr/>
+      </w:r>
+    </w:p>
+    <w:p>
+      <w:pPr>
+        <w:pStyle w:val="ListParagraph"/>
+        <w:numPr>
+          <w:ilvl w:val="0"/>
+          <w:numId w:val="1"/>
+        </w:numPr>
+        <w:rPr/>
+      </w:pPr>
+      <w:r>
+        <w:rPr/>
+        <w:t xml:space="preserve">Migração da LDOM (dbrpcaprux001) para a M7-16 DCU0. </w:t>
+      </w:r>
+      <w:r>
+        <w:rPr>
+          <w:color w:val="70AD47" w:themeColor="accent6"/>
+        </w:rPr>
+        <w:t>Feito</w:t>
+      </w:r>
+      <w:r>
+        <w:rPr/>
         <w:t>.</w:t>
       </w:r>
     </w:p>
-    <w:p/>
-    <w:p>
-      <w:pPr>
-        <w:pStyle w:val="PargrafodaLista"/>
+    <w:p>
+      <w:pPr>
+        <w:pStyle w:val="ListParagraph"/>
         <w:numPr>
           <w:ilvl w:val="0"/>
           <w:numId w:val="1"/>
         </w:numPr>
-      </w:pPr>
-      <w:r>
-        <w:t xml:space="preserve">Migração da LDOM (dbrpcaprux001) para a M7-16 DCU0. </w:t>
+        <w:rPr/>
+      </w:pPr>
+      <w:r>
+        <w:rPr/>
+        <w:t xml:space="preserve">Criar LDOm (secondary) </w:t>
       </w:r>
       <w:r>
         <w:rPr>
           <w:color w:val="70AD47" w:themeColor="accent6"/>
         </w:rPr>
-        <w:t>Feito</w:t>
-      </w:r>
-      <w:r>
-        <w:t>.</w:t>
-      </w:r>
-    </w:p>
-    <w:p>
-      <w:pPr>
-        <w:pStyle w:val="PargrafodaLista"/>
+        <w:t>Feito.</w:t>
+      </w:r>
+    </w:p>
+    <w:p>
+      <w:pPr>
+        <w:pStyle w:val="ListParagraph"/>
         <w:numPr>
           <w:ilvl w:val="0"/>
           <w:numId w:val="1"/>
         </w:numPr>
-      </w:pPr>
-      <w:r>
-        <w:t xml:space="preserve">Criar LDOm (secondary) </w:t>
-      </w:r>
-      <w:r>
-        <w:rPr>
-          <w:color w:val="70AD47" w:themeColor="accent6"/>
-        </w:rPr>
-        <w:t>Feito</w:t>
-      </w:r>
-      <w:r>
-        <w:rPr>
-          <w:color w:val="70AD47" w:themeColor="accent6"/>
-        </w:rPr>
-        <w:t>.</w:t>
-      </w:r>
-    </w:p>
-    <w:p>
-      <w:pPr>
-        <w:pStyle w:val="PargrafodaLista"/>
-        <w:numPr>
-          <w:ilvl w:val="0"/>
-          <w:numId w:val="1"/>
-        </w:numPr>
-      </w:pPr>
-      <w:r>
+        <w:rPr/>
+      </w:pPr>
+      <w:r>
+        <w:rPr/>
         <w:t xml:space="preserve">Configuração das HBA </w:t>
       </w:r>
     </w:p>
     <w:p>
       <w:pPr>
-        <w:pStyle w:val="PargrafodaLista"/>
+        <w:pStyle w:val="ListParagraph"/>
         <w:numPr>
           <w:ilvl w:val="1"/>
           <w:numId w:val="1"/>
         </w:numPr>
-      </w:pPr>
-      <w:r>
-        <w:t>Liberar as HBA PCIe7 e PCIe15.</w:t>
-      </w:r>
-      <w:r>
-        <w:t xml:space="preserve"> </w:t>
+        <w:rPr/>
+      </w:pPr>
+      <w:r>
+        <w:rPr/>
+        <w:t xml:space="preserve">Liberar as HBA PCIe7 e PCIe15. </w:t>
       </w:r>
       <w:r>
         <w:rPr>
@@ -94,17 +101,16 @@
     </w:p>
     <w:p>
       <w:pPr>
-        <w:pStyle w:val="PargrafodaLista"/>
+        <w:pStyle w:val="ListParagraph"/>
         <w:numPr>
           <w:ilvl w:val="1"/>
           <w:numId w:val="1"/>
         </w:numPr>
-      </w:pPr>
-      <w:r>
-        <w:t>Solicitar desapresentar os discos das HBAs liberadas (Pcie7 e PCIe15).</w:t>
-      </w:r>
-      <w:r>
-        <w:t xml:space="preserve"> </w:t>
+        <w:rPr/>
+      </w:pPr>
+      <w:r>
+        <w:rPr/>
+        <w:t xml:space="preserve">Solicitar desapresentar os discos das HBAs liberadas (Pcie7 e PCIe15). </w:t>
       </w:r>
       <w:r>
         <w:rPr>
@@ -115,28 +121,27 @@
     </w:p>
     <w:p>
       <w:pPr>
-        <w:pStyle w:val="PargrafodaLista"/>
+        <w:pStyle w:val="ListParagraph"/>
         <w:numPr>
           <w:ilvl w:val="1"/>
           <w:numId w:val="1"/>
         </w:numPr>
-      </w:pPr>
-      <w:r>
-        <w:t>Solicitar discos de S.O. para instalação do secondary.</w:t>
-      </w:r>
-      <w:r>
-        <w:t xml:space="preserve"> </w:t>
-      </w:r>
-      <w:r>
-        <w:rPr>
-          <w:color w:val="FFC000"/>
-        </w:rPr>
-        <w:t>Em andamento</w:t>
-      </w:r>
-    </w:p>
-    <w:p>
-      <w:pPr>
-        <w:pStyle w:val="PargrafodaLista"/>
+        <w:rPr/>
+      </w:pPr>
+      <w:r>
+        <w:rPr/>
+        <w:t xml:space="preserve">Solicitar discos de S.O. para instalação do secondary. </w:t>
+      </w:r>
+      <w:r>
+        <w:rPr>
+          <w:color w:val="70AD47" w:themeColor="accent6"/>
+        </w:rPr>
+        <w:t>Feito.</w:t>
+      </w:r>
+    </w:p>
+    <w:p>
+      <w:pPr>
+        <w:pStyle w:val="ListParagraph"/>
         <w:numPr>
           <w:ilvl w:val="1"/>
           <w:numId w:val="1"/>
@@ -146,10 +151,8 @@
         </w:rPr>
       </w:pPr>
       <w:r>
-        <w:t>Apresentar discos para o Secondary</w:t>
-      </w:r>
-      <w:r>
-        <w:t xml:space="preserve">. </w:t>
+        <w:rPr/>
+        <w:t xml:space="preserve">Apresentar discos para o Secondary. </w:t>
       </w:r>
       <w:r>
         <w:rPr>
@@ -160,7 +163,7 @@
     </w:p>
     <w:p>
       <w:pPr>
-        <w:pStyle w:val="PargrafodaLista"/>
+        <w:pStyle w:val="ListParagraph"/>
         <w:numPr>
           <w:ilvl w:val="1"/>
           <w:numId w:val="1"/>
@@ -170,10 +173,8 @@
         </w:rPr>
       </w:pPr>
       <w:r>
-        <w:t>Apresentar discos do cluster DTC a</w:t>
-      </w:r>
-      <w:r>
-        <w:t xml:space="preserve">o secondary. </w:t>
+        <w:rPr/>
+        <w:t xml:space="preserve">Apresentar discos do cluster DTC ao secondary. </w:t>
       </w:r>
       <w:r>
         <w:rPr>
@@ -184,155 +185,195 @@
     </w:p>
     <w:p>
       <w:pPr>
-        <w:pStyle w:val="PargrafodaLista"/>
+        <w:pStyle w:val="ListParagraph"/>
         <w:numPr>
           <w:ilvl w:val="0"/>
           <w:numId w:val="1"/>
         </w:numPr>
-      </w:pPr>
-      <w:r>
+        <w:rPr/>
+      </w:pPr>
+      <w:r>
+        <w:rPr/>
         <w:t>Instalações do SO.</w:t>
       </w:r>
     </w:p>
     <w:p>
       <w:pPr>
-        <w:pStyle w:val="PargrafodaLista"/>
+        <w:pStyle w:val="ListParagraph"/>
         <w:numPr>
           <w:ilvl w:val="1"/>
           <w:numId w:val="1"/>
         </w:numPr>
-      </w:pPr>
-      <w:r>
-        <w:t>Solicitar IP e Hostname</w:t>
-      </w:r>
-    </w:p>
-    <w:p>
-      <w:pPr>
-        <w:pStyle w:val="PargrafodaLista"/>
+        <w:rPr/>
+      </w:pPr>
+      <w:r>
+        <w:rPr/>
+        <w:t xml:space="preserve">Solicitar IP e Hostname </w:t>
+      </w:r>
+      <w:r>
+        <w:rPr>
+          <w:color w:val="70AD47" w:themeColor="accent6"/>
+        </w:rPr>
+        <w:t>Feito.</w:t>
+      </w:r>
+    </w:p>
+    <w:p>
+      <w:pPr>
+        <w:pStyle w:val="ListParagraph"/>
         <w:numPr>
           <w:ilvl w:val="1"/>
           <w:numId w:val="1"/>
         </w:numPr>
-      </w:pPr>
-      <w:r>
-        <w:t>Instalar S.O.</w:t>
-      </w:r>
-    </w:p>
-    <w:p>
-      <w:pPr>
-        <w:pStyle w:val="PargrafodaLista"/>
+        <w:rPr/>
+      </w:pPr>
+      <w:r>
+        <w:rPr/>
+        <w:t xml:space="preserve">Instalar S.O. </w:t>
+      </w:r>
+      <w:r>
+        <w:rPr>
+          <w:color w:val="70AD47" w:themeColor="accent6"/>
+        </w:rPr>
+        <w:t>Feito.</w:t>
+      </w:r>
+    </w:p>
+    <w:p>
+      <w:pPr>
+        <w:pStyle w:val="ListParagraph"/>
         <w:numPr>
           <w:ilvl w:val="1"/>
           <w:numId w:val="1"/>
         </w:numPr>
-      </w:pPr>
-      <w:r>
-        <w:t>Configurar IP</w:t>
-      </w:r>
-    </w:p>
-    <w:p>
-      <w:pPr>
-        <w:pStyle w:val="PargrafodaLista"/>
-      </w:pPr>
-    </w:p>
-    <w:p>
-      <w:pPr>
-        <w:pStyle w:val="PargrafodaLista"/>
+        <w:rPr/>
+      </w:pPr>
+      <w:r>
+        <w:rPr/>
+        <w:t xml:space="preserve">Configurar IP </w:t>
+      </w:r>
+      <w:r>
+        <w:rPr>
+          <w:color w:val="70AD47" w:themeColor="accent6"/>
+        </w:rPr>
+        <w:t xml:space="preserve">Feito. </w:t>
+      </w:r>
+      <w:r>
+        <w:rPr>
+          <w:color w:val="70AD47" w:themeColor="accent6"/>
+        </w:rPr>
+        <w:t>10.222.78.231 / 22</w:t>
+      </w:r>
+    </w:p>
+    <w:p>
+      <w:pPr>
+        <w:pStyle w:val="ListParagraph"/>
+        <w:rPr/>
+      </w:pPr>
+      <w:r>
+        <w:rPr/>
+      </w:r>
+    </w:p>
+    <w:p>
+      <w:pPr>
+        <w:pStyle w:val="ListParagraph"/>
         <w:numPr>
           <w:ilvl w:val="0"/>
           <w:numId w:val="1"/>
         </w:numPr>
         <w:rPr>
-          <w:color w:val="0D0D0D" w:themeColor="text1" w:themeTint="F2"/>
-        </w:rPr>
-      </w:pPr>
-      <w:r>
-        <w:rPr>
-          <w:color w:val="0D0D0D" w:themeColor="text1" w:themeTint="F2"/>
+          <w:color w:val="0D0D0D" w:themeColor="text1" w:themeTint="f2"/>
+        </w:rPr>
+      </w:pPr>
+      <w:r>
+        <w:rPr>
+          <w:color w:val="0D0D0D" w:themeColor="text1" w:themeTint="f2"/>
         </w:rPr>
         <w:t>Configurar MPgroup LDOM por LDOM.</w:t>
       </w:r>
     </w:p>
     <w:p>
       <w:pPr>
-        <w:pStyle w:val="PargrafodaLista"/>
+        <w:pStyle w:val="ListParagraph"/>
         <w:numPr>
           <w:ilvl w:val="1"/>
           <w:numId w:val="1"/>
         </w:numPr>
         <w:rPr>
-          <w:color w:val="0D0D0D" w:themeColor="text1" w:themeTint="F2"/>
-        </w:rPr>
-      </w:pPr>
-      <w:r>
-        <w:rPr>
-          <w:color w:val="0D0D0D" w:themeColor="text1" w:themeTint="F2"/>
+          <w:color w:val="0D0D0D" w:themeColor="text1" w:themeTint="f2"/>
+        </w:rPr>
+      </w:pPr>
+      <w:r>
+        <w:rPr>
+          <w:color w:val="0D0D0D" w:themeColor="text1" w:themeTint="f2"/>
         </w:rPr>
         <w:t>Desliga LDOM.</w:t>
       </w:r>
     </w:p>
     <w:p>
       <w:pPr>
-        <w:pStyle w:val="PargrafodaLista"/>
+        <w:pStyle w:val="ListParagraph"/>
         <w:numPr>
           <w:ilvl w:val="1"/>
           <w:numId w:val="1"/>
         </w:numPr>
         <w:rPr>
-          <w:color w:val="0D0D0D" w:themeColor="text1" w:themeTint="F2"/>
-        </w:rPr>
-      </w:pPr>
-      <w:r>
-        <w:rPr>
-          <w:color w:val="0D0D0D" w:themeColor="text1" w:themeTint="F2"/>
+          <w:color w:val="0D0D0D" w:themeColor="text1" w:themeTint="f2"/>
+        </w:rPr>
+      </w:pPr>
+      <w:r>
+        <w:rPr>
+          <w:color w:val="0D0D0D" w:themeColor="text1" w:themeTint="f2"/>
         </w:rPr>
         <w:t>Desapresenta os discos.</w:t>
       </w:r>
     </w:p>
     <w:p>
       <w:pPr>
-        <w:pStyle w:val="PargrafodaLista"/>
+        <w:pStyle w:val="ListParagraph"/>
         <w:numPr>
           <w:ilvl w:val="1"/>
           <w:numId w:val="1"/>
         </w:numPr>
         <w:rPr>
-          <w:color w:val="0D0D0D" w:themeColor="text1" w:themeTint="F2"/>
-        </w:rPr>
-      </w:pPr>
-      <w:r>
-        <w:rPr>
-          <w:color w:val="0D0D0D" w:themeColor="text1" w:themeTint="F2"/>
+          <w:color w:val="0D0D0D" w:themeColor="text1" w:themeTint="f2"/>
+        </w:rPr>
+      </w:pPr>
+      <w:r>
+        <w:rPr>
+          <w:color w:val="0D0D0D" w:themeColor="text1" w:themeTint="f2"/>
         </w:rPr>
         <w:t>Configura mpgroup</w:t>
       </w:r>
     </w:p>
     <w:p>
       <w:pPr>
-        <w:pStyle w:val="PargrafodaLista"/>
+        <w:pStyle w:val="ListParagraph"/>
         <w:numPr>
           <w:ilvl w:val="1"/>
           <w:numId w:val="1"/>
         </w:numPr>
         <w:rPr>
-          <w:color w:val="0D0D0D" w:themeColor="text1" w:themeTint="F2"/>
-        </w:rPr>
-      </w:pPr>
-      <w:r>
-        <w:rPr>
-          <w:color w:val="0D0D0D" w:themeColor="text1" w:themeTint="F2"/>
+          <w:color w:val="0D0D0D" w:themeColor="text1" w:themeTint="f2"/>
+        </w:rPr>
+      </w:pPr>
+      <w:r>
+        <w:rPr>
+          <w:color w:val="0D0D0D" w:themeColor="text1" w:themeTint="f2"/>
         </w:rPr>
         <w:t>Entrega discos com mpgroup configurado</w:t>
       </w:r>
     </w:p>
     <w:p>
       <w:pPr>
-        <w:pStyle w:val="PargrafodaLista"/>
-      </w:pPr>
-    </w:p>
-    <w:p>
-      <w:pPr>
-        <w:pStyle w:val="PargrafodaLista"/>
+        <w:pStyle w:val="ListParagraph"/>
+        <w:rPr/>
+      </w:pPr>
+      <w:r>
+        <w:rPr/>
+      </w:r>
+    </w:p>
+    <w:p>
+      <w:pPr>
+        <w:pStyle w:val="ListParagraph"/>
         <w:numPr>
           <w:ilvl w:val="0"/>
           <w:numId w:val="2"/>
@@ -341,10 +382,15 @@
           <w:vanish/>
         </w:rPr>
       </w:pPr>
-    </w:p>
-    <w:p>
-      <w:pPr>
-        <w:pStyle w:val="PargrafodaLista"/>
+      <w:r>
+        <w:rPr>
+          <w:vanish/>
+        </w:rPr>
+      </w:r>
+    </w:p>
+    <w:p>
+      <w:pPr>
+        <w:pStyle w:val="ListParagraph"/>
         <w:numPr>
           <w:ilvl w:val="0"/>
           <w:numId w:val="2"/>
@@ -353,47 +399,58 @@
           <w:vanish/>
         </w:rPr>
       </w:pPr>
-    </w:p>
-    <w:p>
-      <w:pPr>
-        <w:pStyle w:val="PargrafodaLista"/>
+      <w:r>
+        <w:rPr>
+          <w:vanish/>
+        </w:rPr>
+      </w:r>
+    </w:p>
+    <w:p>
+      <w:pPr>
+        <w:pStyle w:val="ListParagraph"/>
         <w:numPr>
           <w:ilvl w:val="0"/>
           <w:numId w:val="2"/>
         </w:numPr>
-      </w:pPr>
-      <w:r>
+        <w:rPr/>
+      </w:pPr>
+      <w:r>
+        <w:rPr/>
         <w:t>Configuração de rede</w:t>
       </w:r>
     </w:p>
     <w:p>
       <w:pPr>
-        <w:pStyle w:val="PargrafodaLista"/>
+        <w:pStyle w:val="ListParagraph"/>
         <w:numPr>
           <w:ilvl w:val="1"/>
           <w:numId w:val="2"/>
         </w:numPr>
-      </w:pPr>
-      <w:r>
-        <w:t>Cabear rede Cartões</w:t>
-      </w:r>
-      <w:r>
-        <w:t>, configurar SW e configurar Control;</w:t>
-      </w:r>
-    </w:p>
-    <w:p>
-      <w:pPr>
-        <w:pStyle w:val="PargrafodaLista"/>
+        <w:rPr/>
+      </w:pPr>
+      <w:r>
+        <w:rPr/>
+        <w:t xml:space="preserve">Cabear rede Cartões, configurar SW e configurar Control; </w:t>
+      </w:r>
+      <w:r>
+        <w:rPr>
+          <w:color w:val="FFC000"/>
+        </w:rPr>
+        <w:t>Em andamento</w:t>
+      </w:r>
+    </w:p>
+    <w:p>
+      <w:pPr>
+        <w:pStyle w:val="ListParagraph"/>
         <w:numPr>
           <w:ilvl w:val="1"/>
           <w:numId w:val="2"/>
         </w:numPr>
-      </w:pPr>
-      <w:r>
-        <w:t>Cabear rede de bkp, configurar SW e configurar Control;</w:t>
-      </w:r>
-      <w:r>
-        <w:t xml:space="preserve">  </w:t>
+        <w:rPr/>
+      </w:pPr>
+      <w:r>
+        <w:rPr/>
+        <w:t xml:space="preserve">Cabear rede de bkp, configurar SW e configurar Control;  </w:t>
       </w:r>
       <w:r>
         <w:rPr>
@@ -404,20 +461,16 @@
     </w:p>
     <w:p>
       <w:pPr>
-        <w:pStyle w:val="PargrafodaLista"/>
+        <w:pStyle w:val="ListParagraph"/>
         <w:numPr>
           <w:ilvl w:val="1"/>
           <w:numId w:val="2"/>
         </w:numPr>
-      </w:pPr>
-      <w:r>
-        <w:t>Cabear rede de Gerência, con</w:t>
-      </w:r>
-      <w:r>
-        <w:t>figurar SW e configurar Control;</w:t>
-      </w:r>
-      <w:r>
-        <w:t xml:space="preserve"> </w:t>
+        <w:rPr/>
+      </w:pPr>
+      <w:r>
+        <w:rPr/>
+        <w:t xml:space="preserve">Cabear rede de Gerência, configurar SW e configurar Control; </w:t>
       </w:r>
       <w:r>
         <w:rPr>
@@ -428,126 +481,156 @@
     </w:p>
     <w:p>
       <w:pPr>
-        <w:pStyle w:val="PargrafodaLista"/>
+        <w:pStyle w:val="ListParagraph"/>
         <w:numPr>
           <w:ilvl w:val="1"/>
           <w:numId w:val="2"/>
         </w:numPr>
-      </w:pPr>
-      <w:r>
-        <w:t>Criar infra para Gerência e backup</w:t>
-      </w:r>
-      <w:r>
-        <w:t xml:space="preserve"> das interfaces EMS;</w:t>
-      </w:r>
-      <w:r>
-        <w:t xml:space="preserve"> </w:t>
-      </w:r>
-    </w:p>
-    <w:p>
-      <w:pPr>
-        <w:pStyle w:val="PargrafodaLista"/>
+        <w:rPr/>
+      </w:pPr>
+      <w:r>
+        <w:rPr/>
+        <w:t xml:space="preserve">Criar infra para Gerência e backup das interfaces EMS; </w:t>
+      </w:r>
+      <w:r>
+        <w:rPr>
+          <w:color w:val="70AD47" w:themeColor="accent6"/>
+        </w:rPr>
+        <w:t>Feito.</w:t>
+      </w:r>
+    </w:p>
+    <w:p>
+      <w:pPr>
+        <w:pStyle w:val="ListParagraph"/>
         <w:numPr>
           <w:ilvl w:val="1"/>
           <w:numId w:val="2"/>
         </w:numPr>
-      </w:pPr>
-      <w:r>
-        <w:t>Apresentar para o COntrol Domain gerência e backup;</w:t>
-      </w:r>
-    </w:p>
-    <w:p>
-      <w:pPr>
-        <w:pStyle w:val="PargrafodaLista"/>
+        <w:rPr/>
+      </w:pPr>
+      <w:r>
+        <w:rPr/>
+        <w:t xml:space="preserve">Apresentar para o COntrol Domain gerência e backup; </w:t>
+      </w:r>
+      <w:r>
+        <w:rPr>
+          <w:color w:val="70AD47" w:themeColor="accent6"/>
+        </w:rPr>
+        <w:t>Feito.</w:t>
+      </w:r>
+    </w:p>
+    <w:p>
+      <w:pPr>
+        <w:pStyle w:val="ListParagraph"/>
         <w:numPr>
           <w:ilvl w:val="1"/>
           <w:numId w:val="2"/>
         </w:numPr>
-      </w:pPr>
-      <w:r>
-        <w:t>Retirar cabeamento das interfaces PCIe3 e PCIe11;</w:t>
-      </w:r>
-    </w:p>
-    <w:p>
-      <w:pPr>
-        <w:pStyle w:val="PargrafodaLista"/>
+        <w:rPr/>
+      </w:pPr>
+      <w:r>
+        <w:rPr/>
+        <w:t xml:space="preserve">Retirar cabeamento das interfaces PCIe3 e PCIe11; </w:t>
+      </w:r>
+      <w:r>
+        <w:rPr>
+          <w:color w:val="FFC000"/>
+        </w:rPr>
+        <w:t>Em andamento</w:t>
+      </w:r>
+    </w:p>
+    <w:p>
+      <w:pPr>
+        <w:pStyle w:val="ListParagraph"/>
         <w:numPr>
           <w:ilvl w:val="1"/>
           <w:numId w:val="2"/>
         </w:numPr>
-      </w:pPr>
-      <w:r>
-        <w:t xml:space="preserve">Cabear rede PCN PCIe3 e PCIe11, </w:t>
-      </w:r>
-      <w:r>
-        <w:t>configurar SW e configurar Control;</w:t>
-      </w:r>
-    </w:p>
-    <w:p>
-      <w:pPr>
-        <w:pStyle w:val="PargrafodaLista"/>
+        <w:rPr/>
+      </w:pPr>
+      <w:r>
+        <w:rPr/>
+        <w:t xml:space="preserve">Cabear rede PCN PCIe3 e PCIe11, configurar SW e configurar Control; </w:t>
+      </w:r>
+      <w:r>
+        <w:rPr>
+          <w:color w:val="FFC000"/>
+        </w:rPr>
+        <w:t>Em andamento</w:t>
+      </w:r>
+    </w:p>
+    <w:p>
+      <w:pPr>
+        <w:pStyle w:val="ListParagraph"/>
         <w:numPr>
           <w:ilvl w:val="1"/>
           <w:numId w:val="2"/>
         </w:numPr>
-      </w:pPr>
-      <w:r>
-        <w:t>Cabear rede PCNPriv</w:t>
-      </w:r>
-      <w:r>
-        <w:t xml:space="preserve"> </w:t>
-      </w:r>
-      <w:r>
-        <w:t>PCIe3 e PCIe11, configurar SW e configurar Control;</w:t>
-      </w:r>
-    </w:p>
-    <w:p>
-      <w:pPr>
-        <w:pStyle w:val="PargrafodaLista"/>
+        <w:rPr/>
+      </w:pPr>
+      <w:r>
+        <w:rPr/>
+        <w:t>Cabear rede PCNPriv PCIe3 e PCIe11, configurar SW e configurar Control;</w:t>
+      </w:r>
+    </w:p>
+    <w:p>
+      <w:pPr>
+        <w:pStyle w:val="ListParagraph"/>
         <w:numPr>
           <w:ilvl w:val="1"/>
           <w:numId w:val="2"/>
         </w:numPr>
-      </w:pPr>
-      <w:r>
+        <w:rPr/>
+      </w:pPr>
+      <w:r>
+        <w:rPr/>
         <w:t>Criar infra para a rede PCN e PCNPriv das interfaces PCIe3 e PCIe11.</w:t>
       </w:r>
     </w:p>
     <w:p>
       <w:pPr>
-        <w:pStyle w:val="PargrafodaLista"/>
-        <w:ind w:left="1440"/>
-      </w:pPr>
+        <w:pStyle w:val="ListParagraph"/>
+        <w:ind w:left="1440" w:hanging="0"/>
+        <w:rPr/>
+      </w:pPr>
+      <w:r>
+        <w:rPr/>
+      </w:r>
       <w:bookmarkStart w:id="0" w:name="_GoBack"/>
-      <w:bookmarkEnd w:id="0"/>
-    </w:p>
-    <w:p>
-      <w:pPr>
-        <w:pStyle w:val="PargrafodaLista"/>
+      <w:bookmarkStart w:id="1" w:name="_GoBack"/>
+      <w:bookmarkEnd w:id="1"/>
+    </w:p>
+    <w:p>
+      <w:pPr>
+        <w:pStyle w:val="ListParagraph"/>
         <w:numPr>
           <w:ilvl w:val="0"/>
           <w:numId w:val="2"/>
         </w:numPr>
-      </w:pPr>
-      <w:r>
+        <w:rPr/>
+      </w:pPr>
+      <w:r>
+        <w:rPr/>
         <w:t>Retirar rede atual PCN e PCNPriv do primary (Para liberar PCIe6 e PCIe11).</w:t>
       </w:r>
     </w:p>
     <w:p>
       <w:pPr>
-        <w:pStyle w:val="PargrafodaLista"/>
+        <w:pStyle w:val="ListParagraph"/>
         <w:numPr>
           <w:ilvl w:val="0"/>
           <w:numId w:val="2"/>
         </w:numPr>
-      </w:pPr>
-      <w:r>
+        <w:rPr/>
+      </w:pPr>
+      <w:r>
+        <w:rPr/>
         <w:t>Retirara do Control Domain as interfaces (PCIe6/ PCIe09/ PCIe10/ PCIe14/ EMS2/ EMS4)</w:t>
       </w:r>
     </w:p>
     <w:p>
       <w:pPr>
-        <w:pStyle w:val="PargrafodaLista"/>
+        <w:pStyle w:val="ListParagraph"/>
         <w:numPr>
           <w:ilvl w:val="0"/>
           <w:numId w:val="3"/>
@@ -556,10 +639,15 @@
           <w:vanish/>
         </w:rPr>
       </w:pPr>
-    </w:p>
-    <w:p>
-      <w:pPr>
-        <w:pStyle w:val="PargrafodaLista"/>
+      <w:r>
+        <w:rPr>
+          <w:vanish/>
+        </w:rPr>
+      </w:r>
+    </w:p>
+    <w:p>
+      <w:pPr>
+        <w:pStyle w:val="ListParagraph"/>
         <w:numPr>
           <w:ilvl w:val="0"/>
           <w:numId w:val="3"/>
@@ -568,10 +656,15 @@
           <w:vanish/>
         </w:rPr>
       </w:pPr>
-    </w:p>
-    <w:p>
-      <w:pPr>
-        <w:pStyle w:val="PargrafodaLista"/>
+      <w:r>
+        <w:rPr>
+          <w:vanish/>
+        </w:rPr>
+      </w:r>
+    </w:p>
+    <w:p>
+      <w:pPr>
+        <w:pStyle w:val="ListParagraph"/>
         <w:numPr>
           <w:ilvl w:val="0"/>
           <w:numId w:val="3"/>
@@ -580,10 +673,15 @@
           <w:vanish/>
         </w:rPr>
       </w:pPr>
-    </w:p>
-    <w:p>
-      <w:pPr>
-        <w:pStyle w:val="PargrafodaLista"/>
+      <w:r>
+        <w:rPr>
+          <w:vanish/>
+        </w:rPr>
+      </w:r>
+    </w:p>
+    <w:p>
+      <w:pPr>
+        <w:pStyle w:val="ListParagraph"/>
         <w:numPr>
           <w:ilvl w:val="0"/>
           <w:numId w:val="3"/>
@@ -592,10 +690,15 @@
           <w:vanish/>
         </w:rPr>
       </w:pPr>
-    </w:p>
-    <w:p>
-      <w:pPr>
-        <w:pStyle w:val="PargrafodaLista"/>
+      <w:r>
+        <w:rPr>
+          <w:vanish/>
+        </w:rPr>
+      </w:r>
+    </w:p>
+    <w:p>
+      <w:pPr>
+        <w:pStyle w:val="ListParagraph"/>
         <w:numPr>
           <w:ilvl w:val="0"/>
           <w:numId w:val="3"/>
@@ -604,10 +707,15 @@
           <w:vanish/>
         </w:rPr>
       </w:pPr>
-    </w:p>
-    <w:p>
-      <w:pPr>
-        <w:pStyle w:val="PargrafodaLista"/>
+      <w:r>
+        <w:rPr>
+          <w:vanish/>
+        </w:rPr>
+      </w:r>
+    </w:p>
+    <w:p>
+      <w:pPr>
+        <w:pStyle w:val="ListParagraph"/>
         <w:numPr>
           <w:ilvl w:val="0"/>
           <w:numId w:val="3"/>
@@ -616,10 +724,15 @@
           <w:vanish/>
         </w:rPr>
       </w:pPr>
-    </w:p>
-    <w:p>
-      <w:pPr>
-        <w:pStyle w:val="PargrafodaLista"/>
+      <w:r>
+        <w:rPr>
+          <w:vanish/>
+        </w:rPr>
+      </w:r>
+    </w:p>
+    <w:p>
+      <w:pPr>
+        <w:pStyle w:val="ListParagraph"/>
         <w:numPr>
           <w:ilvl w:val="0"/>
           <w:numId w:val="3"/>
@@ -628,58 +741,54 @@
           <w:vanish/>
         </w:rPr>
       </w:pPr>
-    </w:p>
-    <w:p>
-      <w:pPr>
-        <w:pStyle w:val="PargrafodaLista"/>
+      <w:r>
+        <w:rPr>
+          <w:vanish/>
+        </w:rPr>
+      </w:r>
+    </w:p>
+    <w:p>
+      <w:pPr>
+        <w:pStyle w:val="ListParagraph"/>
         <w:numPr>
           <w:ilvl w:val="0"/>
           <w:numId w:val="3"/>
         </w:numPr>
-      </w:pPr>
-      <w:r>
+        <w:rPr/>
+      </w:pPr>
+      <w:r>
+        <w:rPr/>
         <w:t>Apresentar interfaces (PCIe6/ PCIe09/ PCIe10/ PCIe14/ EMS2/ EMS4) ao Secondary.</w:t>
       </w:r>
     </w:p>
     <w:p>
       <w:pPr>
-        <w:pStyle w:val="PargrafodaLista"/>
+        <w:pStyle w:val="ListParagraph"/>
         <w:numPr>
           <w:ilvl w:val="0"/>
           <w:numId w:val="3"/>
         </w:numPr>
-      </w:pPr>
-      <w:r>
-        <w:t xml:space="preserve">Criar </w:t>
-      </w:r>
-      <w:r>
-        <w:t xml:space="preserve">agregação e </w:t>
-      </w:r>
-      <w:r>
-        <w:t>virtual SW de rede</w:t>
-      </w:r>
-      <w:r>
-        <w:t xml:space="preserve"> do secondary</w:t>
-      </w:r>
-      <w:r>
-        <w:t>.</w:t>
-      </w:r>
-    </w:p>
-    <w:p>
-      <w:r>
+        <w:rPr/>
+      </w:pPr>
+      <w:r>
+        <w:rPr/>
+        <w:t>Criar agregação e virtual SW de rede do secondary.</w:t>
+      </w:r>
+    </w:p>
+    <w:p>
+      <w:pPr>
+        <w:pStyle w:val="Normal"/>
+        <w:rPr/>
+      </w:pPr>
+      <w:r>
+        <w:rPr/>
         <w:tab/>
-        <w:t>(Gerência / PCN / BKP / PCNPriv</w:t>
-      </w:r>
-      <w:r>
-        <w:t xml:space="preserve"> / CARTOES</w:t>
-      </w:r>
-      <w:r>
-        <w:t>)</w:t>
-      </w:r>
-    </w:p>
-    <w:p>
-      <w:pPr>
-        <w:pStyle w:val="PargrafodaLista"/>
+        <w:t>(Gerência / PCN / BKP / PCNPriv / CARTOES)</w:t>
+      </w:r>
+    </w:p>
+    <w:p>
+      <w:pPr>
+        <w:pStyle w:val="ListParagraph"/>
         <w:numPr>
           <w:ilvl w:val="0"/>
           <w:numId w:val="4"/>
@@ -688,10 +797,15 @@
           <w:vanish/>
         </w:rPr>
       </w:pPr>
-    </w:p>
-    <w:p>
-      <w:pPr>
-        <w:pStyle w:val="PargrafodaLista"/>
+      <w:r>
+        <w:rPr>
+          <w:vanish/>
+        </w:rPr>
+      </w:r>
+    </w:p>
+    <w:p>
+      <w:pPr>
+        <w:pStyle w:val="ListParagraph"/>
         <w:numPr>
           <w:ilvl w:val="0"/>
           <w:numId w:val="4"/>
@@ -700,10 +814,15 @@
           <w:vanish/>
         </w:rPr>
       </w:pPr>
-    </w:p>
-    <w:p>
-      <w:pPr>
-        <w:pStyle w:val="PargrafodaLista"/>
+      <w:r>
+        <w:rPr>
+          <w:vanish/>
+        </w:rPr>
+      </w:r>
+    </w:p>
+    <w:p>
+      <w:pPr>
+        <w:pStyle w:val="ListParagraph"/>
         <w:numPr>
           <w:ilvl w:val="0"/>
           <w:numId w:val="4"/>
@@ -712,10 +831,15 @@
           <w:vanish/>
         </w:rPr>
       </w:pPr>
-    </w:p>
-    <w:p>
-      <w:pPr>
-        <w:pStyle w:val="PargrafodaLista"/>
+      <w:r>
+        <w:rPr>
+          <w:vanish/>
+        </w:rPr>
+      </w:r>
+    </w:p>
+    <w:p>
+      <w:pPr>
+        <w:pStyle w:val="ListParagraph"/>
         <w:numPr>
           <w:ilvl w:val="0"/>
           <w:numId w:val="4"/>
@@ -724,10 +848,15 @@
           <w:vanish/>
         </w:rPr>
       </w:pPr>
-    </w:p>
-    <w:p>
-      <w:pPr>
-        <w:pStyle w:val="PargrafodaLista"/>
+      <w:r>
+        <w:rPr>
+          <w:vanish/>
+        </w:rPr>
+      </w:r>
+    </w:p>
+    <w:p>
+      <w:pPr>
+        <w:pStyle w:val="ListParagraph"/>
         <w:numPr>
           <w:ilvl w:val="0"/>
           <w:numId w:val="4"/>
@@ -736,10 +865,15 @@
           <w:vanish/>
         </w:rPr>
       </w:pPr>
-    </w:p>
-    <w:p>
-      <w:pPr>
-        <w:pStyle w:val="PargrafodaLista"/>
+      <w:r>
+        <w:rPr>
+          <w:vanish/>
+        </w:rPr>
+      </w:r>
+    </w:p>
+    <w:p>
+      <w:pPr>
+        <w:pStyle w:val="ListParagraph"/>
         <w:numPr>
           <w:ilvl w:val="0"/>
           <w:numId w:val="4"/>
@@ -748,10 +882,15 @@
           <w:vanish/>
         </w:rPr>
       </w:pPr>
-    </w:p>
-    <w:p>
-      <w:pPr>
-        <w:pStyle w:val="PargrafodaLista"/>
+      <w:r>
+        <w:rPr>
+          <w:vanish/>
+        </w:rPr>
+      </w:r>
+    </w:p>
+    <w:p>
+      <w:pPr>
+        <w:pStyle w:val="ListParagraph"/>
         <w:numPr>
           <w:ilvl w:val="0"/>
           <w:numId w:val="4"/>
@@ -760,10 +899,15 @@
           <w:vanish/>
         </w:rPr>
       </w:pPr>
-    </w:p>
-    <w:p>
-      <w:pPr>
-        <w:pStyle w:val="PargrafodaLista"/>
+      <w:r>
+        <w:rPr>
+          <w:vanish/>
+        </w:rPr>
+      </w:r>
+    </w:p>
+    <w:p>
+      <w:pPr>
+        <w:pStyle w:val="ListParagraph"/>
         <w:numPr>
           <w:ilvl w:val="0"/>
           <w:numId w:val="4"/>
@@ -772,10 +916,15 @@
           <w:vanish/>
         </w:rPr>
       </w:pPr>
-    </w:p>
-    <w:p>
-      <w:pPr>
-        <w:pStyle w:val="PargrafodaLista"/>
+      <w:r>
+        <w:rPr>
+          <w:vanish/>
+        </w:rPr>
+      </w:r>
+    </w:p>
+    <w:p>
+      <w:pPr>
+        <w:pStyle w:val="ListParagraph"/>
         <w:numPr>
           <w:ilvl w:val="0"/>
           <w:numId w:val="4"/>
@@ -784,184 +933,142 @@
           <w:vanish/>
         </w:rPr>
       </w:pPr>
-    </w:p>
-    <w:p>
-      <w:pPr>
-        <w:pStyle w:val="PargrafodaLista"/>
+      <w:r>
+        <w:rPr>
+          <w:vanish/>
+        </w:rPr>
+      </w:r>
+    </w:p>
+    <w:p>
+      <w:pPr>
+        <w:pStyle w:val="ListParagraph"/>
         <w:numPr>
           <w:ilvl w:val="0"/>
           <w:numId w:val="4"/>
         </w:numPr>
-      </w:pPr>
-      <w:r>
+        <w:rPr/>
+      </w:pPr>
+      <w:r>
+        <w:rPr/>
         <w:t>Desligar LDOMs e configurar a redundância.</w:t>
       </w:r>
     </w:p>
     <w:p>
       <w:pPr>
-        <w:pStyle w:val="PargrafodaLista"/>
+        <w:pStyle w:val="ListParagraph"/>
         <w:numPr>
           <w:ilvl w:val="0"/>
           <w:numId w:val="4"/>
         </w:numPr>
-      </w:pPr>
-      <w:r>
+        <w:spacing w:before="0" w:after="160"/>
+        <w:contextualSpacing/>
+        <w:rPr/>
+      </w:pPr>
+      <w:r>
+        <w:rPr/>
         <w:t>Ligar LDOMs e validar a redundância.</w:t>
       </w:r>
     </w:p>
     <w:sectPr>
+      <w:type w:val="nextPage"/>
       <w:pgSz w:w="11906" w:h="16838"/>
-      <w:pgMar w:top="1417" w:right="1701" w:bottom="1417" w:left="1701" w:header="708" w:footer="708" w:gutter="0"/>
-      <w:cols w:space="708"/>
-      <w:docGrid w:linePitch="360"/>
+      <w:pgMar w:left="1701" w:right="1701" w:header="0" w:top="1417" w:footer="0" w:bottom="1417" w:gutter="0"/>
+      <w:pgNumType w:fmt="decimal"/>
+      <w:formProt w:val="false"/>
+      <w:textDirection w:val="lrTb"/>
+      <w:docGrid w:type="default" w:linePitch="360" w:charSpace="4096"/>
     </w:sectPr>
   </w:body>
 </w:document>
 </file>
 
-<file path=word/endnotes.xml><?xml version="1.0" encoding="utf-8"?>
-<w:endnotes xmlns:wpc="http://schemas.microsoft.com/office/word/2010/wordprocessingCanvas" xmlns:mc="http://schemas.openxmlformats.org/markup-compatibility/2006" xmlns:o="urn:schemas-microsoft-com:office:office" xmlns:r="http://schemas.openxmlformats.org/officeDocument/2006/relationships" xmlns:m="http://schemas.openxmlformats.org/officeDocument/2006/math" xmlns:v="urn:schemas-microsoft-com:vml" xmlns:wp14="http://schemas.microsoft.com/office/word/2010/wordprocessingDrawing" xmlns:wp="http://schemas.openxmlformats.org/drawingml/2006/wordprocessingDrawing" xmlns:w10="urn:schemas-microsoft-com:office:word" xmlns:w="http://schemas.openxmlformats.org/wordprocessingml/2006/main" xmlns:w14="http://schemas.microsoft.com/office/word/2010/wordml" xmlns:w15="http://schemas.microsoft.com/office/word/2012/wordml" xmlns:wpg="http://schemas.microsoft.com/office/word/2010/wordprocessingGroup" xmlns:wpi="http://schemas.microsoft.com/office/word/2010/wordprocessingInk" xmlns:wne="http://schemas.microsoft.com/office/word/2006/wordml" xmlns:wps="http://schemas.microsoft.com/office/word/2010/wordprocessingShape" mc:Ignorable="w14 w15 wp14">
-  <w:endnote w:type="separator" w:id="-1">
-    <w:p>
-      <w:pPr>
-        <w:spacing w:after="0" w:line="240" w:lineRule="auto"/>
-      </w:pPr>
-      <w:r>
-        <w:separator/>
-      </w:r>
-    </w:p>
-  </w:endnote>
-  <w:endnote w:type="continuationSeparator" w:id="0">
-    <w:p>
-      <w:pPr>
-        <w:spacing w:after="0" w:line="240" w:lineRule="auto"/>
-      </w:pPr>
-      <w:r>
-        <w:continuationSeparator/>
-      </w:r>
-    </w:p>
-  </w:endnote>
-</w:endnotes>
-</file>
-
-<file path=word/footnotes.xml><?xml version="1.0" encoding="utf-8"?>
-<w:footnotes xmlns:wpc="http://schemas.microsoft.com/office/word/2010/wordprocessingCanvas" xmlns:mc="http://schemas.openxmlformats.org/markup-compatibility/2006" xmlns:o="urn:schemas-microsoft-com:office:office" xmlns:r="http://schemas.openxmlformats.org/officeDocument/2006/relationships" xmlns:m="http://schemas.openxmlformats.org/officeDocument/2006/math" xmlns:v="urn:schemas-microsoft-com:vml" xmlns:wp14="http://schemas.microsoft.com/office/word/2010/wordprocessingDrawing" xmlns:wp="http://schemas.openxmlformats.org/drawingml/2006/wordprocessingDrawing" xmlns:w10="urn:schemas-microsoft-com:office:word" xmlns:w="http://schemas.openxmlformats.org/wordprocessingml/2006/main" xmlns:w14="http://schemas.microsoft.com/office/word/2010/wordml" xmlns:w15="http://schemas.microsoft.com/office/word/2012/wordml" xmlns:wpg="http://schemas.microsoft.com/office/word/2010/wordprocessingGroup" xmlns:wpi="http://schemas.microsoft.com/office/word/2010/wordprocessingInk" xmlns:wne="http://schemas.microsoft.com/office/word/2006/wordml" xmlns:wps="http://schemas.microsoft.com/office/word/2010/wordprocessingShape" mc:Ignorable="w14 w15 wp14">
-  <w:footnote w:type="separator" w:id="-1">
-    <w:p>
-      <w:pPr>
-        <w:spacing w:after="0" w:line="240" w:lineRule="auto"/>
-      </w:pPr>
-      <w:r>
-        <w:separator/>
-      </w:r>
-    </w:p>
-  </w:footnote>
-  <w:footnote w:type="continuationSeparator" w:id="0">
-    <w:p>
-      <w:pPr>
-        <w:spacing w:after="0" w:line="240" w:lineRule="auto"/>
-      </w:pPr>
-      <w:r>
-        <w:continuationSeparator/>
-      </w:r>
-    </w:p>
-  </w:footnote>
-</w:footnotes>
-</file>
-
 <file path=word/numbering.xml><?xml version="1.0" encoding="utf-8"?>
-<w:numbering xmlns:wpc="http://schemas.microsoft.com/office/word/2010/wordprocessingCanvas" xmlns:mc="http://schemas.openxmlformats.org/markup-compatibility/2006" xmlns:o="urn:schemas-microsoft-com:office:office" xmlns:r="http://schemas.openxmlformats.org/officeDocument/2006/relationships" xmlns:m="http://schemas.openxmlformats.org/officeDocument/2006/math" xmlns:v="urn:schemas-microsoft-com:vml" xmlns:wp14="http://schemas.microsoft.com/office/word/2010/wordprocessingDrawing" xmlns:wp="http://schemas.openxmlformats.org/drawingml/2006/wordprocessingDrawing" xmlns:w10="urn:schemas-microsoft-com:office:word" xmlns:w="http://schemas.openxmlformats.org/wordprocessingml/2006/main" xmlns:w14="http://schemas.microsoft.com/office/word/2010/wordml" xmlns:w15="http://schemas.microsoft.com/office/word/2012/wordml" xmlns:wpg="http://schemas.microsoft.com/office/word/2010/wordprocessingGroup" xmlns:wpi="http://schemas.microsoft.com/office/word/2010/wordprocessingInk" xmlns:wne="http://schemas.microsoft.com/office/word/2006/wordml" xmlns:wps="http://schemas.microsoft.com/office/word/2010/wordprocessingShape" mc:Ignorable="w14 w15 wp14">
-  <w:abstractNum w:abstractNumId="0">
-    <w:nsid w:val="13764427"/>
-    <w:multiLevelType w:val="hybridMultilevel"/>
-    <w:tmpl w:val="B5F86C98"/>
-    <w:lvl w:ilvl="0" w:tplc="0416000F">
+<w:numbering xmlns:w="http://schemas.openxmlformats.org/wordprocessingml/2006/main" xmlns:o="urn:schemas-microsoft-com:office:office" xmlns:r="http://schemas.openxmlformats.org/officeDocument/2006/relationships" xmlns:v="urn:schemas-microsoft-com:vml">
+  <w:abstractNum w:abstractNumId="1">
+    <w:lvl w:ilvl="0">
       <w:start w:val="1"/>
       <w:numFmt w:val="decimal"/>
       <w:lvlText w:val="%1."/>
       <w:lvlJc w:val="left"/>
       <w:pPr>
-        <w:ind w:left="1428" w:hanging="360"/>
-      </w:pPr>
-    </w:lvl>
-    <w:lvl w:ilvl="1" w:tplc="04160019" w:tentative="1">
+        <w:ind w:left="720" w:hanging="360"/>
+      </w:pPr>
+    </w:lvl>
+    <w:lvl w:ilvl="1">
       <w:start w:val="1"/>
       <w:numFmt w:val="lowerLetter"/>
       <w:lvlText w:val="%2."/>
       <w:lvlJc w:val="left"/>
       <w:pPr>
-        <w:ind w:left="2148" w:hanging="360"/>
-      </w:pPr>
-    </w:lvl>
-    <w:lvl w:ilvl="2" w:tplc="0416001B" w:tentative="1">
+        <w:ind w:left="1440" w:hanging="360"/>
+      </w:pPr>
+    </w:lvl>
+    <w:lvl w:ilvl="2">
       <w:start w:val="1"/>
       <w:numFmt w:val="lowerRoman"/>
       <w:lvlText w:val="%3."/>
       <w:lvlJc w:val="right"/>
       <w:pPr>
-        <w:ind w:left="2868" w:hanging="180"/>
-      </w:pPr>
-    </w:lvl>
-    <w:lvl w:ilvl="3" w:tplc="0416000F" w:tentative="1">
+        <w:ind w:left="2160" w:hanging="180"/>
+      </w:pPr>
+    </w:lvl>
+    <w:lvl w:ilvl="3">
       <w:start w:val="1"/>
       <w:numFmt w:val="decimal"/>
       <w:lvlText w:val="%4."/>
       <w:lvlJc w:val="left"/>
       <w:pPr>
-        <w:ind w:left="3588" w:hanging="360"/>
-      </w:pPr>
-    </w:lvl>
-    <w:lvl w:ilvl="4" w:tplc="04160019" w:tentative="1">
+        <w:ind w:left="2880" w:hanging="360"/>
+      </w:pPr>
+    </w:lvl>
+    <w:lvl w:ilvl="4">
       <w:start w:val="1"/>
       <w:numFmt w:val="lowerLetter"/>
       <w:lvlText w:val="%5."/>
       <w:lvlJc w:val="left"/>
       <w:pPr>
-        <w:ind w:left="4308" w:hanging="360"/>
-      </w:pPr>
-    </w:lvl>
-    <w:lvl w:ilvl="5" w:tplc="0416001B" w:tentative="1">
+        <w:ind w:left="3600" w:hanging="360"/>
+      </w:pPr>
+    </w:lvl>
+    <w:lvl w:ilvl="5">
       <w:start w:val="1"/>
       <w:numFmt w:val="lowerRoman"/>
       <w:lvlText w:val="%6."/>
       <w:lvlJc w:val="right"/>
       <w:pPr>
-        <w:ind w:left="5028" w:hanging="180"/>
-      </w:pPr>
-    </w:lvl>
-    <w:lvl w:ilvl="6" w:tplc="0416000F" w:tentative="1">
+        <w:ind w:left="4320" w:hanging="180"/>
+      </w:pPr>
+    </w:lvl>
+    <w:lvl w:ilvl="6">
       <w:start w:val="1"/>
       <w:numFmt w:val="decimal"/>
       <w:lvlText w:val="%7."/>
       <w:lvlJc w:val="left"/>
       <w:pPr>
-        <w:ind w:left="5748" w:hanging="360"/>
-      </w:pPr>
-    </w:lvl>
-    <w:lvl w:ilvl="7" w:tplc="04160019" w:tentative="1">
+        <w:ind w:left="5040" w:hanging="360"/>
+      </w:pPr>
+    </w:lvl>
+    <w:lvl w:ilvl="7">
       <w:start w:val="1"/>
       <w:numFmt w:val="lowerLetter"/>
       <w:lvlText w:val="%8."/>
       <w:lvlJc w:val="left"/>
       <w:pPr>
-        <w:ind w:left="6468" w:hanging="360"/>
-      </w:pPr>
-    </w:lvl>
-    <w:lvl w:ilvl="8" w:tplc="0416001B" w:tentative="1">
+        <w:ind w:left="5760" w:hanging="360"/>
+      </w:pPr>
+    </w:lvl>
+    <w:lvl w:ilvl="8">
       <w:start w:val="1"/>
       <w:numFmt w:val="lowerRoman"/>
       <w:lvlText w:val="%9."/>
       <w:lvlJc w:val="right"/>
       <w:pPr>
-        <w:ind w:left="7188" w:hanging="180"/>
+        <w:ind w:left="6480" w:hanging="180"/>
       </w:pPr>
     </w:lvl>
   </w:abstractNum>
-  <w:abstractNum w:abstractNumId="1">
-    <w:nsid w:val="34724612"/>
-    <w:multiLevelType w:val="hybridMultilevel"/>
-    <w:tmpl w:val="12B06820"/>
-    <w:lvl w:ilvl="0" w:tplc="0416000F">
+  <w:abstractNum w:abstractNumId="2">
+    <w:lvl w:ilvl="0">
       <w:start w:val="1"/>
       <w:numFmt w:val="decimal"/>
       <w:lvlText w:val="%1."/>
@@ -970,7 +1077,7 @@
         <w:ind w:left="720" w:hanging="360"/>
       </w:pPr>
     </w:lvl>
-    <w:lvl w:ilvl="1" w:tplc="04160019">
+    <w:lvl w:ilvl="1">
       <w:start w:val="1"/>
       <w:numFmt w:val="lowerLetter"/>
       <w:lvlText w:val="%2."/>
@@ -979,7 +1086,7 @@
         <w:ind w:left="1440" w:hanging="360"/>
       </w:pPr>
     </w:lvl>
-    <w:lvl w:ilvl="2" w:tplc="0416001B" w:tentative="1">
+    <w:lvl w:ilvl="2">
       <w:start w:val="1"/>
       <w:numFmt w:val="lowerRoman"/>
       <w:lvlText w:val="%3."/>
@@ -988,7 +1095,7 @@
         <w:ind w:left="2160" w:hanging="180"/>
       </w:pPr>
     </w:lvl>
-    <w:lvl w:ilvl="3" w:tplc="0416000F" w:tentative="1">
+    <w:lvl w:ilvl="3">
       <w:start w:val="1"/>
       <w:numFmt w:val="decimal"/>
       <w:lvlText w:val="%4."/>
@@ -997,7 +1104,7 @@
         <w:ind w:left="2880" w:hanging="360"/>
       </w:pPr>
     </w:lvl>
-    <w:lvl w:ilvl="4" w:tplc="04160019" w:tentative="1">
+    <w:lvl w:ilvl="4">
       <w:start w:val="1"/>
       <w:numFmt w:val="lowerLetter"/>
       <w:lvlText w:val="%5."/>
@@ -1006,7 +1113,7 @@
         <w:ind w:left="3600" w:hanging="360"/>
       </w:pPr>
     </w:lvl>
-    <w:lvl w:ilvl="5" w:tplc="0416001B" w:tentative="1">
+    <w:lvl w:ilvl="5">
       <w:start w:val="1"/>
       <w:numFmt w:val="lowerRoman"/>
       <w:lvlText w:val="%6."/>
@@ -1015,7 +1122,7 @@
         <w:ind w:left="4320" w:hanging="180"/>
       </w:pPr>
     </w:lvl>
-    <w:lvl w:ilvl="6" w:tplc="0416000F" w:tentative="1">
+    <w:lvl w:ilvl="6">
       <w:start w:val="1"/>
       <w:numFmt w:val="decimal"/>
       <w:lvlText w:val="%7."/>
@@ -1024,7 +1131,7 @@
         <w:ind w:left="5040" w:hanging="360"/>
       </w:pPr>
     </w:lvl>
-    <w:lvl w:ilvl="7" w:tplc="04160019" w:tentative="1">
+    <w:lvl w:ilvl="7">
       <w:start w:val="1"/>
       <w:numFmt w:val="lowerLetter"/>
       <w:lvlText w:val="%8."/>
@@ -1033,7 +1140,7 @@
         <w:ind w:left="5760" w:hanging="360"/>
       </w:pPr>
     </w:lvl>
-    <w:lvl w:ilvl="8" w:tplc="0416001B" w:tentative="1">
+    <w:lvl w:ilvl="8">
       <w:start w:val="1"/>
       <w:numFmt w:val="lowerRoman"/>
       <w:lvlText w:val="%9."/>
@@ -1043,11 +1150,8 @@
       </w:pPr>
     </w:lvl>
   </w:abstractNum>
-  <w:abstractNum w:abstractNumId="2">
-    <w:nsid w:val="36801147"/>
-    <w:multiLevelType w:val="hybridMultilevel"/>
-    <w:tmpl w:val="7D98BA18"/>
-    <w:lvl w:ilvl="0" w:tplc="0416000F">
+  <w:abstractNum w:abstractNumId="3">
+    <w:lvl w:ilvl="0">
       <w:start w:val="1"/>
       <w:numFmt w:val="decimal"/>
       <w:lvlText w:val="%1."/>
@@ -1056,7 +1160,7 @@
         <w:ind w:left="720" w:hanging="360"/>
       </w:pPr>
     </w:lvl>
-    <w:lvl w:ilvl="1" w:tplc="04160019" w:tentative="1">
+    <w:lvl w:ilvl="1">
       <w:start w:val="1"/>
       <w:numFmt w:val="lowerLetter"/>
       <w:lvlText w:val="%2."/>
@@ -1065,7 +1169,7 @@
         <w:ind w:left="1440" w:hanging="360"/>
       </w:pPr>
     </w:lvl>
-    <w:lvl w:ilvl="2" w:tplc="0416001B" w:tentative="1">
+    <w:lvl w:ilvl="2">
       <w:start w:val="1"/>
       <w:numFmt w:val="lowerRoman"/>
       <w:lvlText w:val="%3."/>
@@ -1074,7 +1178,7 @@
         <w:ind w:left="2160" w:hanging="180"/>
       </w:pPr>
     </w:lvl>
-    <w:lvl w:ilvl="3" w:tplc="0416000F" w:tentative="1">
+    <w:lvl w:ilvl="3">
       <w:start w:val="1"/>
       <w:numFmt w:val="decimal"/>
       <w:lvlText w:val="%4."/>
@@ -1083,7 +1187,7 @@
         <w:ind w:left="2880" w:hanging="360"/>
       </w:pPr>
     </w:lvl>
-    <w:lvl w:ilvl="4" w:tplc="04160019" w:tentative="1">
+    <w:lvl w:ilvl="4">
       <w:start w:val="1"/>
       <w:numFmt w:val="lowerLetter"/>
       <w:lvlText w:val="%5."/>
@@ -1092,7 +1196,7 @@
         <w:ind w:left="3600" w:hanging="360"/>
       </w:pPr>
     </w:lvl>
-    <w:lvl w:ilvl="5" w:tplc="0416001B" w:tentative="1">
+    <w:lvl w:ilvl="5">
       <w:start w:val="1"/>
       <w:numFmt w:val="lowerRoman"/>
       <w:lvlText w:val="%6."/>
@@ -1101,7 +1205,7 @@
         <w:ind w:left="4320" w:hanging="180"/>
       </w:pPr>
     </w:lvl>
-    <w:lvl w:ilvl="6" w:tplc="0416000F" w:tentative="1">
+    <w:lvl w:ilvl="6">
       <w:start w:val="1"/>
       <w:numFmt w:val="decimal"/>
       <w:lvlText w:val="%7."/>
@@ -1110,7 +1214,7 @@
         <w:ind w:left="5040" w:hanging="360"/>
       </w:pPr>
     </w:lvl>
-    <w:lvl w:ilvl="7" w:tplc="04160019" w:tentative="1">
+    <w:lvl w:ilvl="7">
       <w:start w:val="1"/>
       <w:numFmt w:val="lowerLetter"/>
       <w:lvlText w:val="%8."/>
@@ -1119,7 +1223,7 @@
         <w:ind w:left="5760" w:hanging="360"/>
       </w:pPr>
     </w:lvl>
-    <w:lvl w:ilvl="8" w:tplc="0416001B" w:tentative="1">
+    <w:lvl w:ilvl="8">
       <w:start w:val="1"/>
       <w:numFmt w:val="lowerRoman"/>
       <w:lvlText w:val="%9."/>
@@ -1129,11 +1233,8 @@
       </w:pPr>
     </w:lvl>
   </w:abstractNum>
-  <w:abstractNum w:abstractNumId="3">
-    <w:nsid w:val="38AB3D4E"/>
-    <w:multiLevelType w:val="hybridMultilevel"/>
-    <w:tmpl w:val="0B288382"/>
-    <w:lvl w:ilvl="0" w:tplc="0416000F">
+  <w:abstractNum w:abstractNumId="4">
+    <w:lvl w:ilvl="0">
       <w:start w:val="1"/>
       <w:numFmt w:val="decimal"/>
       <w:lvlText w:val="%1."/>
@@ -1142,7 +1243,7 @@
         <w:ind w:left="720" w:hanging="360"/>
       </w:pPr>
     </w:lvl>
-    <w:lvl w:ilvl="1" w:tplc="04160019" w:tentative="1">
+    <w:lvl w:ilvl="1">
       <w:start w:val="1"/>
       <w:numFmt w:val="lowerLetter"/>
       <w:lvlText w:val="%2."/>
@@ -1151,7 +1252,7 @@
         <w:ind w:left="1440" w:hanging="360"/>
       </w:pPr>
     </w:lvl>
-    <w:lvl w:ilvl="2" w:tplc="0416001B" w:tentative="1">
+    <w:lvl w:ilvl="2">
       <w:start w:val="1"/>
       <w:numFmt w:val="lowerRoman"/>
       <w:lvlText w:val="%3."/>
@@ -1160,7 +1261,7 @@
         <w:ind w:left="2160" w:hanging="180"/>
       </w:pPr>
     </w:lvl>
-    <w:lvl w:ilvl="3" w:tplc="0416000F" w:tentative="1">
+    <w:lvl w:ilvl="3">
       <w:start w:val="1"/>
       <w:numFmt w:val="decimal"/>
       <w:lvlText w:val="%4."/>
@@ -1169,7 +1270,7 @@
         <w:ind w:left="2880" w:hanging="360"/>
       </w:pPr>
     </w:lvl>
-    <w:lvl w:ilvl="4" w:tplc="04160019" w:tentative="1">
+    <w:lvl w:ilvl="4">
       <w:start w:val="1"/>
       <w:numFmt w:val="lowerLetter"/>
       <w:lvlText w:val="%5."/>
@@ -1178,7 +1279,7 @@
         <w:ind w:left="3600" w:hanging="360"/>
       </w:pPr>
     </w:lvl>
-    <w:lvl w:ilvl="5" w:tplc="0416001B" w:tentative="1">
+    <w:lvl w:ilvl="5">
       <w:start w:val="1"/>
       <w:numFmt w:val="lowerRoman"/>
       <w:lvlText w:val="%6."/>
@@ -1187,7 +1288,7 @@
         <w:ind w:left="4320" w:hanging="180"/>
       </w:pPr>
     </w:lvl>
-    <w:lvl w:ilvl="6" w:tplc="0416000F" w:tentative="1">
+    <w:lvl w:ilvl="6">
       <w:start w:val="1"/>
       <w:numFmt w:val="decimal"/>
       <w:lvlText w:val="%7."/>
@@ -1196,7 +1297,7 @@
         <w:ind w:left="5040" w:hanging="360"/>
       </w:pPr>
     </w:lvl>
-    <w:lvl w:ilvl="7" w:tplc="04160019" w:tentative="1">
+    <w:lvl w:ilvl="7">
       <w:start w:val="1"/>
       <w:numFmt w:val="lowerLetter"/>
       <w:lvlText w:val="%8."/>
@@ -1205,7 +1306,7 @@
         <w:ind w:left="5760" w:hanging="360"/>
       </w:pPr>
     </w:lvl>
-    <w:lvl w:ilvl="8" w:tplc="0416001B" w:tentative="1">
+    <w:lvl w:ilvl="8">
       <w:start w:val="1"/>
       <w:numFmt w:val="lowerRoman"/>
       <w:lvlText w:val="%9."/>
@@ -1215,89 +1316,95 @@
       </w:pPr>
     </w:lvl>
   </w:abstractNum>
-  <w:abstractNum w:abstractNumId="4">
-    <w:nsid w:val="55C66441"/>
-    <w:multiLevelType w:val="hybridMultilevel"/>
-    <w:tmpl w:val="33443F04"/>
-    <w:lvl w:ilvl="0" w:tplc="0416000F">
-      <w:start w:val="1"/>
-      <w:numFmt w:val="decimal"/>
-      <w:lvlText w:val="%1."/>
-      <w:lvlJc w:val="left"/>
-      <w:pPr>
-        <w:ind w:left="720" w:hanging="360"/>
-      </w:pPr>
-    </w:lvl>
-    <w:lvl w:ilvl="1" w:tplc="04160019">
-      <w:start w:val="1"/>
-      <w:numFmt w:val="lowerLetter"/>
-      <w:lvlText w:val="%2."/>
-      <w:lvlJc w:val="left"/>
-      <w:pPr>
-        <w:ind w:left="1440" w:hanging="360"/>
-      </w:pPr>
-    </w:lvl>
-    <w:lvl w:ilvl="2" w:tplc="0416001B" w:tentative="1">
-      <w:start w:val="1"/>
-      <w:numFmt w:val="lowerRoman"/>
-      <w:lvlText w:val="%3."/>
-      <w:lvlJc w:val="right"/>
-      <w:pPr>
-        <w:ind w:left="2160" w:hanging="180"/>
-      </w:pPr>
-    </w:lvl>
-    <w:lvl w:ilvl="3" w:tplc="0416000F" w:tentative="1">
-      <w:start w:val="1"/>
-      <w:numFmt w:val="decimal"/>
-      <w:lvlText w:val="%4."/>
-      <w:lvlJc w:val="left"/>
-      <w:pPr>
-        <w:ind w:left="2880" w:hanging="360"/>
-      </w:pPr>
-    </w:lvl>
-    <w:lvl w:ilvl="4" w:tplc="04160019" w:tentative="1">
-      <w:start w:val="1"/>
-      <w:numFmt w:val="lowerLetter"/>
-      <w:lvlText w:val="%5."/>
-      <w:lvlJc w:val="left"/>
-      <w:pPr>
-        <w:ind w:left="3600" w:hanging="360"/>
-      </w:pPr>
-    </w:lvl>
-    <w:lvl w:ilvl="5" w:tplc="0416001B" w:tentative="1">
-      <w:start w:val="1"/>
-      <w:numFmt w:val="lowerRoman"/>
-      <w:lvlText w:val="%6."/>
-      <w:lvlJc w:val="right"/>
-      <w:pPr>
-        <w:ind w:left="4320" w:hanging="180"/>
-      </w:pPr>
-    </w:lvl>
-    <w:lvl w:ilvl="6" w:tplc="0416000F" w:tentative="1">
-      <w:start w:val="1"/>
-      <w:numFmt w:val="decimal"/>
-      <w:lvlText w:val="%7."/>
-      <w:lvlJc w:val="left"/>
-      <w:pPr>
-        <w:ind w:left="5040" w:hanging="360"/>
-      </w:pPr>
-    </w:lvl>
-    <w:lvl w:ilvl="7" w:tplc="04160019" w:tentative="1">
-      <w:start w:val="1"/>
-      <w:numFmt w:val="lowerLetter"/>
-      <w:lvlText w:val="%8."/>
-      <w:lvlJc w:val="left"/>
-      <w:pPr>
-        <w:ind w:left="5760" w:hanging="360"/>
-      </w:pPr>
-    </w:lvl>
-    <w:lvl w:ilvl="8" w:tplc="0416001B" w:tentative="1">
-      <w:start w:val="1"/>
-      <w:numFmt w:val="lowerRoman"/>
-      <w:lvlText w:val="%9."/>
-      <w:lvlJc w:val="right"/>
-      <w:pPr>
-        <w:ind w:left="6480" w:hanging="180"/>
+  <w:abstractNum w:abstractNumId="5">
+    <w:lvl w:ilvl="0">
+      <w:start w:val="1"/>
+      <w:numFmt w:val="none"/>
+      <w:suff w:val="nothing"/>
+      <w:lvlText w:val=""/>
+      <w:lvlJc w:val="left"/>
+      <w:pPr>
+        <w:ind w:left="0" w:hanging="0"/>
+      </w:pPr>
+    </w:lvl>
+    <w:lvl w:ilvl="1">
+      <w:start w:val="1"/>
+      <w:numFmt w:val="none"/>
+      <w:suff w:val="nothing"/>
+      <w:lvlText w:val=""/>
+      <w:lvlJc w:val="left"/>
+      <w:pPr>
+        <w:ind w:left="0" w:hanging="0"/>
+      </w:pPr>
+    </w:lvl>
+    <w:lvl w:ilvl="2">
+      <w:start w:val="1"/>
+      <w:numFmt w:val="none"/>
+      <w:suff w:val="nothing"/>
+      <w:lvlText w:val=""/>
+      <w:lvlJc w:val="left"/>
+      <w:pPr>
+        <w:ind w:left="0" w:hanging="0"/>
+      </w:pPr>
+    </w:lvl>
+    <w:lvl w:ilvl="3">
+      <w:start w:val="1"/>
+      <w:numFmt w:val="none"/>
+      <w:suff w:val="nothing"/>
+      <w:lvlText w:val=""/>
+      <w:lvlJc w:val="left"/>
+      <w:pPr>
+        <w:ind w:left="0" w:hanging="0"/>
+      </w:pPr>
+    </w:lvl>
+    <w:lvl w:ilvl="4">
+      <w:start w:val="1"/>
+      <w:numFmt w:val="none"/>
+      <w:suff w:val="nothing"/>
+      <w:lvlText w:val=""/>
+      <w:lvlJc w:val="left"/>
+      <w:pPr>
+        <w:ind w:left="0" w:hanging="0"/>
+      </w:pPr>
+    </w:lvl>
+    <w:lvl w:ilvl="5">
+      <w:start w:val="1"/>
+      <w:numFmt w:val="none"/>
+      <w:suff w:val="nothing"/>
+      <w:lvlText w:val=""/>
+      <w:lvlJc w:val="left"/>
+      <w:pPr>
+        <w:ind w:left="0" w:hanging="0"/>
+      </w:pPr>
+    </w:lvl>
+    <w:lvl w:ilvl="6">
+      <w:start w:val="1"/>
+      <w:numFmt w:val="none"/>
+      <w:suff w:val="nothing"/>
+      <w:lvlText w:val=""/>
+      <w:lvlJc w:val="left"/>
+      <w:pPr>
+        <w:ind w:left="0" w:hanging="0"/>
+      </w:pPr>
+    </w:lvl>
+    <w:lvl w:ilvl="7">
+      <w:start w:val="1"/>
+      <w:numFmt w:val="none"/>
+      <w:suff w:val="nothing"/>
+      <w:lvlText w:val=""/>
+      <w:lvlJc w:val="left"/>
+      <w:pPr>
+        <w:ind w:left="0" w:hanging="0"/>
+      </w:pPr>
+    </w:lvl>
+    <w:lvl w:ilvl="8">
+      <w:start w:val="1"/>
+      <w:numFmt w:val="none"/>
+      <w:suff w:val="nothing"/>
+      <w:lvlText w:val=""/>
+      <w:lvlJc w:val="left"/>
+      <w:pPr>
+        <w:ind w:left="0" w:hanging="0"/>
       </w:pPr>
     </w:lvl>
   </w:abstractNum>
@@ -1305,26 +1412,26 @@
     <w:abstractNumId w:val="1"/>
   </w:num>
   <w:num w:numId="2">
-    <w:abstractNumId w:val="4"/>
+    <w:abstractNumId w:val="2"/>
   </w:num>
   <w:num w:numId="3">
     <w:abstractNumId w:val="3"/>
   </w:num>
   <w:num w:numId="4">
-    <w:abstractNumId w:val="2"/>
+    <w:abstractNumId w:val="4"/>
   </w:num>
   <w:num w:numId="5">
-    <w:abstractNumId w:val="0"/>
+    <w:abstractNumId w:val="5"/>
   </w:num>
 </w:numbering>
 </file>
 
 <file path=word/styles.xml><?xml version="1.0" encoding="utf-8"?>
-<w:styles xmlns:mc="http://schemas.openxmlformats.org/markup-compatibility/2006" xmlns:r="http://schemas.openxmlformats.org/officeDocument/2006/relationships" xmlns:w="http://schemas.openxmlformats.org/wordprocessingml/2006/main" xmlns:w14="http://schemas.microsoft.com/office/word/2010/wordml" xmlns:w15="http://schemas.microsoft.com/office/word/2012/wordml" mc:Ignorable="w14 w15">
+<w:styles xmlns:w="http://schemas.openxmlformats.org/wordprocessingml/2006/main" xmlns:w14="http://schemas.microsoft.com/office/word/2010/wordml" xmlns:mc="http://schemas.openxmlformats.org/markup-compatibility/2006" mc:Ignorable="w14">
   <w:docDefaults>
     <w:rPrDefault>
       <w:rPr>
-        <w:rFonts w:asciiTheme="minorHAnsi" w:eastAsiaTheme="minorHAnsi" w:hAnsiTheme="minorHAnsi" w:cstheme="minorBidi"/>
+        <w:rFonts w:ascii="Calibri" w:hAnsi="Calibri" w:eastAsia="Calibri" w:cs="" w:asciiTheme="minorHAnsi" w:cstheme="minorBidi" w:eastAsiaTheme="minorHAnsi" w:hAnsiTheme="minorHAnsi"/>
         <w:sz w:val="22"/>
         <w:szCs w:val="22"/>
         <w:lang w:val="pt-BR" w:eastAsia="en-US" w:bidi="ar-SA"/>
@@ -1332,21 +1439,21 @@
     </w:rPrDefault>
     <w:pPrDefault>
       <w:pPr>
-        <w:spacing w:after="160" w:line="259" w:lineRule="auto"/>
+        <w:suppressAutoHyphens w:val="true"/>
       </w:pPr>
     </w:pPrDefault>
   </w:docDefaults>
   <w:latentStyles w:defLockedState="0" w:defUIPriority="99" w:defSemiHidden="0" w:defUnhideWhenUsed="0" w:defQFormat="0" w:count="371">
     <w:lsdException w:name="Normal" w:uiPriority="0" w:qFormat="1"/>
     <w:lsdException w:name="heading 1" w:uiPriority="9" w:qFormat="1"/>
-    <w:lsdException w:name="heading 2" w:semiHidden="1" w:uiPriority="9" w:unhideWhenUsed="1" w:qFormat="1"/>
-    <w:lsdException w:name="heading 3" w:semiHidden="1" w:uiPriority="9" w:unhideWhenUsed="1" w:qFormat="1"/>
-    <w:lsdException w:name="heading 4" w:semiHidden="1" w:uiPriority="9" w:unhideWhenUsed="1" w:qFormat="1"/>
-    <w:lsdException w:name="heading 5" w:semiHidden="1" w:uiPriority="9" w:unhideWhenUsed="1" w:qFormat="1"/>
-    <w:lsdException w:name="heading 6" w:semiHidden="1" w:uiPriority="9" w:unhideWhenUsed="1" w:qFormat="1"/>
-    <w:lsdException w:name="heading 7" w:semiHidden="1" w:uiPriority="9" w:unhideWhenUsed="1" w:qFormat="1"/>
-    <w:lsdException w:name="heading 8" w:semiHidden="1" w:uiPriority="9" w:unhideWhenUsed="1" w:qFormat="1"/>
-    <w:lsdException w:name="heading 9" w:semiHidden="1" w:uiPriority="9" w:unhideWhenUsed="1" w:qFormat="1"/>
+    <w:lsdException w:name="heading 2" w:uiPriority="9" w:semiHidden="1" w:unhideWhenUsed="1" w:qFormat="1"/>
+    <w:lsdException w:name="heading 3" w:uiPriority="9" w:semiHidden="1" w:unhideWhenUsed="1" w:qFormat="1"/>
+    <w:lsdException w:name="heading 4" w:uiPriority="9" w:semiHidden="1" w:unhideWhenUsed="1" w:qFormat="1"/>
+    <w:lsdException w:name="heading 5" w:uiPriority="9" w:semiHidden="1" w:unhideWhenUsed="1" w:qFormat="1"/>
+    <w:lsdException w:name="heading 6" w:uiPriority="9" w:semiHidden="1" w:unhideWhenUsed="1" w:qFormat="1"/>
+    <w:lsdException w:name="heading 7" w:uiPriority="9" w:semiHidden="1" w:unhideWhenUsed="1" w:qFormat="1"/>
+    <w:lsdException w:name="heading 8" w:uiPriority="9" w:semiHidden="1" w:unhideWhenUsed="1" w:qFormat="1"/>
+    <w:lsdException w:name="heading 9" w:uiPriority="9" w:semiHidden="1" w:unhideWhenUsed="1" w:qFormat="1"/>
     <w:lsdException w:name="index 1" w:semiHidden="1" w:unhideWhenUsed="1"/>
     <w:lsdException w:name="index 2" w:semiHidden="1" w:unhideWhenUsed="1"/>
     <w:lsdException w:name="index 3" w:semiHidden="1" w:unhideWhenUsed="1"/>
@@ -1356,22 +1463,22 @@
     <w:lsdException w:name="index 7" w:semiHidden="1" w:unhideWhenUsed="1"/>
     <w:lsdException w:name="index 8" w:semiHidden="1" w:unhideWhenUsed="1"/>
     <w:lsdException w:name="index 9" w:semiHidden="1" w:unhideWhenUsed="1"/>
-    <w:lsdException w:name="toc 1" w:semiHidden="1" w:uiPriority="39" w:unhideWhenUsed="1"/>
-    <w:lsdException w:name="toc 2" w:semiHidden="1" w:uiPriority="39" w:unhideWhenUsed="1"/>
-    <w:lsdException w:name="toc 3" w:semiHidden="1" w:uiPriority="39" w:unhideWhenUsed="1"/>
-    <w:lsdException w:name="toc 4" w:semiHidden="1" w:uiPriority="39" w:unhideWhenUsed="1"/>
-    <w:lsdException w:name="toc 5" w:semiHidden="1" w:uiPriority="39" w:unhideWhenUsed="1"/>
-    <w:lsdException w:name="toc 6" w:semiHidden="1" w:uiPriority="39" w:unhideWhenUsed="1"/>
-    <w:lsdException w:name="toc 7" w:semiHidden="1" w:uiPriority="39" w:unhideWhenUsed="1"/>
-    <w:lsdException w:name="toc 8" w:semiHidden="1" w:uiPriority="39" w:unhideWhenUsed="1"/>
-    <w:lsdException w:name="toc 9" w:semiHidden="1" w:uiPriority="39" w:unhideWhenUsed="1"/>
+    <w:lsdException w:name="toc 1" w:uiPriority="39" w:semiHidden="1" w:unhideWhenUsed="1"/>
+    <w:lsdException w:name="toc 2" w:uiPriority="39" w:semiHidden="1" w:unhideWhenUsed="1"/>
+    <w:lsdException w:name="toc 3" w:uiPriority="39" w:semiHidden="1" w:unhideWhenUsed="1"/>
+    <w:lsdException w:name="toc 4" w:uiPriority="39" w:semiHidden="1" w:unhideWhenUsed="1"/>
+    <w:lsdException w:name="toc 5" w:uiPriority="39" w:semiHidden="1" w:unhideWhenUsed="1"/>
+    <w:lsdException w:name="toc 6" w:uiPriority="39" w:semiHidden="1" w:unhideWhenUsed="1"/>
+    <w:lsdException w:name="toc 7" w:uiPriority="39" w:semiHidden="1" w:unhideWhenUsed="1"/>
+    <w:lsdException w:name="toc 8" w:uiPriority="39" w:semiHidden="1" w:unhideWhenUsed="1"/>
+    <w:lsdException w:name="toc 9" w:uiPriority="39" w:semiHidden="1" w:unhideWhenUsed="1"/>
     <w:lsdException w:name="Normal Indent" w:semiHidden="1" w:unhideWhenUsed="1"/>
     <w:lsdException w:name="footnote text" w:semiHidden="1" w:unhideWhenUsed="1"/>
     <w:lsdException w:name="annotation text" w:semiHidden="1" w:unhideWhenUsed="1"/>
     <w:lsdException w:name="header" w:semiHidden="1" w:unhideWhenUsed="1"/>
     <w:lsdException w:name="footer" w:semiHidden="1" w:unhideWhenUsed="1"/>
     <w:lsdException w:name="index heading" w:semiHidden="1" w:unhideWhenUsed="1"/>
-    <w:lsdException w:name="caption" w:semiHidden="1" w:uiPriority="35" w:unhideWhenUsed="1" w:qFormat="1"/>
+    <w:lsdException w:name="caption" w:uiPriority="35" w:semiHidden="1" w:unhideWhenUsed="1" w:qFormat="1"/>
     <w:lsdException w:name="table of figures" w:semiHidden="1" w:unhideWhenUsed="1"/>
     <w:lsdException w:name="envelope address" w:semiHidden="1" w:unhideWhenUsed="1"/>
     <w:lsdException w:name="envelope return" w:semiHidden="1" w:unhideWhenUsed="1"/>
@@ -1402,7 +1509,7 @@
     <w:lsdException w:name="Title" w:uiPriority="10" w:qFormat="1"/>
     <w:lsdException w:name="Closing" w:semiHidden="1" w:unhideWhenUsed="1"/>
     <w:lsdException w:name="Signature" w:semiHidden="1" w:unhideWhenUsed="1"/>
-    <w:lsdException w:name="Default Paragraph Font" w:semiHidden="1" w:uiPriority="1" w:unhideWhenUsed="1"/>
+    <w:lsdException w:name="Default Paragraph Font" w:uiPriority="1" w:semiHidden="1" w:unhideWhenUsed="1"/>
     <w:lsdException w:name="Body Text" w:semiHidden="1" w:unhideWhenUsed="1"/>
     <w:lsdException w:name="Body Text Indent" w:semiHidden="1" w:unhideWhenUsed="1"/>
     <w:lsdException w:name="List Continue" w:semiHidden="1" w:unhideWhenUsed="1"/>
@@ -1602,8 +1709,8 @@
     <w:lsdException w:name="Subtle Reference" w:uiPriority="31" w:qFormat="1"/>
     <w:lsdException w:name="Intense Reference" w:uiPriority="32" w:qFormat="1"/>
     <w:lsdException w:name="Book Title" w:uiPriority="33" w:qFormat="1"/>
-    <w:lsdException w:name="Bibliography" w:semiHidden="1" w:uiPriority="37" w:unhideWhenUsed="1"/>
-    <w:lsdException w:name="TOC Heading" w:semiHidden="1" w:uiPriority="39" w:unhideWhenUsed="1" w:qFormat="1"/>
+    <w:lsdException w:name="Bibliography" w:uiPriority="37" w:semiHidden="1" w:unhideWhenUsed="1"/>
+    <w:lsdException w:name="TOC Heading" w:uiPriority="39" w:semiHidden="1" w:unhideWhenUsed="1" w:qFormat="1"/>
     <w:lsdException w:name="Plain Table 1" w:uiPriority="41"/>
     <w:lsdException w:name="Plain Table 2" w:uiPriority="42"/>
     <w:lsdException w:name="Plain Table 3" w:uiPriority="43"/>
@@ -1709,15 +1816,104 @@
     <w:lsdException w:name="List Table 6 Colorful Accent 6" w:uiPriority="51"/>
     <w:lsdException w:name="List Table 7 Colorful Accent 6" w:uiPriority="52"/>
   </w:latentStyles>
-  <w:style w:type="paragraph" w:default="1" w:styleId="Normal">
+  <w:style w:type="paragraph" w:styleId="Normal" w:default="1">
     <w:name w:val="Normal"/>
     <w:qFormat/>
+    <w:pPr>
+      <w:widowControl/>
+      <w:bidi w:val="0"/>
+      <w:spacing w:lineRule="auto" w:line="259" w:before="0" w:after="160"/>
+      <w:jc w:val="left"/>
+    </w:pPr>
+    <w:rPr>
+      <w:rFonts w:ascii="Calibri" w:hAnsi="Calibri" w:eastAsia="Calibri" w:cs="" w:asciiTheme="minorHAnsi" w:cstheme="minorBidi" w:eastAsiaTheme="minorHAnsi" w:hAnsiTheme="minorHAnsi"/>
+      <w:color w:val="auto"/>
+      <w:kern w:val="0"/>
+      <w:sz w:val="22"/>
+      <w:szCs w:val="22"/>
+      <w:lang w:val="pt-BR" w:eastAsia="en-US" w:bidi="ar-SA"/>
+    </w:rPr>
   </w:style>
-  <w:style w:type="character" w:default="1" w:styleId="Fontepargpadro">
+  <w:style w:type="character" w:styleId="DefaultParagraphFont" w:default="1">
     <w:name w:val="Default Paragraph Font"/>
     <w:uiPriority w:val="1"/>
     <w:semiHidden/>
     <w:unhideWhenUsed/>
+    <w:qFormat/>
+    <w:rPr/>
+  </w:style>
+  <w:style w:type="paragraph" w:styleId="Heading">
+    <w:name w:val="Heading"/>
+    <w:basedOn w:val="Normal"/>
+    <w:next w:val="TextBody"/>
+    <w:qFormat/>
+    <w:pPr>
+      <w:keepNext w:val="true"/>
+      <w:spacing w:before="240" w:after="120"/>
+    </w:pPr>
+    <w:rPr>
+      <w:rFonts w:ascii="Liberation Sans" w:hAnsi="Liberation Sans" w:eastAsia="Liberation Sans" w:cs="Liberation Sans"/>
+      <w:sz w:val="28"/>
+      <w:szCs w:val="28"/>
+    </w:rPr>
+  </w:style>
+  <w:style w:type="paragraph" w:styleId="TextBody">
+    <w:name w:val="Body Text"/>
+    <w:basedOn w:val="Normal"/>
+    <w:pPr>
+      <w:spacing w:lineRule="auto" w:line="276" w:before="0" w:after="140"/>
+    </w:pPr>
+    <w:rPr/>
+  </w:style>
+  <w:style w:type="paragraph" w:styleId="List">
+    <w:name w:val="List"/>
+    <w:basedOn w:val="TextBody"/>
+    <w:pPr/>
+    <w:rPr/>
+  </w:style>
+  <w:style w:type="paragraph" w:styleId="Caption">
+    <w:name w:val="Caption"/>
+    <w:basedOn w:val="Normal"/>
+    <w:qFormat/>
+    <w:pPr>
+      <w:suppressLineNumbers/>
+      <w:spacing w:before="120" w:after="120"/>
+    </w:pPr>
+    <w:rPr>
+      <w:i/>
+      <w:iCs/>
+      <w:sz w:val="24"/>
+      <w:szCs w:val="24"/>
+    </w:rPr>
+  </w:style>
+  <w:style w:type="paragraph" w:styleId="Index">
+    <w:name w:val="Index"/>
+    <w:basedOn w:val="Normal"/>
+    <w:qFormat/>
+    <w:pPr>
+      <w:suppressLineNumbers/>
+    </w:pPr>
+    <w:rPr/>
+  </w:style>
+  <w:style w:type="paragraph" w:styleId="ListParagraph">
+    <w:name w:val="List Paragraph"/>
+    <w:basedOn w:val="Normal"/>
+    <w:uiPriority w:val="34"/>
+    <w:qFormat/>
+    <w:rsid w:val="009d0c54"/>
+    <w:pPr>
+      <w:spacing w:before="0" w:after="160"/>
+      <w:ind w:left="720" w:hanging="0"/>
+      <w:contextualSpacing/>
+    </w:pPr>
+    <w:rPr/>
+  </w:style>
+  <w:style w:type="numbering" w:styleId="NoList" w:default="1">
+    <w:name w:val="No List"/>
+    <w:uiPriority w:val="99"/>
+    <w:semiHidden/>
+    <w:unhideWhenUsed/>
+    <w:qFormat/>
   </w:style>
   <w:style w:type="table" w:default="1" w:styleId="Tabelanormal">
     <w:name w:val="Normal Table"/>
@@ -1733,23 +1929,6 @@
         <w:right w:w="108" w:type="dxa"/>
       </w:tblCellMar>
     </w:tblPr>
-  </w:style>
-  <w:style w:type="numbering" w:default="1" w:styleId="Semlista">
-    <w:name w:val="No List"/>
-    <w:uiPriority w:val="99"/>
-    <w:semiHidden/>
-    <w:unhideWhenUsed/>
-  </w:style>
-  <w:style w:type="paragraph" w:styleId="PargrafodaLista">
-    <w:name w:val="List Paragraph"/>
-    <w:basedOn w:val="Normal"/>
-    <w:uiPriority w:val="34"/>
-    <w:qFormat/>
-    <w:rsid w:val="009D0C54"/>
-    <w:pPr>
-      <w:ind w:left="720"/>
-      <w:contextualSpacing/>
-    </w:pPr>
   </w:style>
 </w:styles>
 </file>
